--- a/!zvity/АП_ІК-12_Пилипів_ЛР-04.1.docx
+++ b/!zvity/АП_ІК-12_Пилипів_ЛР-04.1.docx
@@ -326,17 +326,25 @@
         </w:rPr>
         <w:br/>
       </w:r>
+      <w:proofErr w:type="spellStart"/>
       <w:r>
         <w:rPr>
           <w:rStyle w:val="fontstyle21"/>
         </w:rPr>
-        <w:t xml:space="preserve">Пилипів </w:t>
-      </w:r>
-      <w:proofErr w:type="spellStart"/>
+        <w:t>Пилипів</w:t>
+      </w:r>
+      <w:proofErr w:type="spellEnd"/>
       <w:r>
         <w:rPr>
           <w:rStyle w:val="fontstyle21"/>
         </w:rPr>
+        <w:t xml:space="preserve"> </w:t>
+      </w:r>
+      <w:proofErr w:type="spellStart"/>
+      <w:r>
+        <w:rPr>
+          <w:rStyle w:val="fontstyle21"/>
+        </w:rPr>
         <w:t>Яни</w:t>
       </w:r>
       <w:proofErr w:type="spellEnd"/>
@@ -376,6 +384,13 @@
       </w:r>
     </w:p>
     <w:p>
+      <w:pPr>
+        <w:rPr>
+          <w:color w:val="000000"/>
+          <w:sz w:val="24"/>
+          <w:szCs w:val="24"/>
+        </w:rPr>
+      </w:pPr>
       <w:proofErr w:type="spellStart"/>
       <w:r>
         <w:rPr>
@@ -414,6 +429,166 @@
         </w:rPr>
         <w:br/>
       </w:r>
+      <w:proofErr w:type="spellStart"/>
+      <w:r>
+        <w:rPr>
+          <w:rFonts w:ascii="TimesNewRomanPSMT" w:hAnsi="TimesNewRomanPSMT"/>
+          <w:color w:val="000000"/>
+          <w:sz w:val="24"/>
+          <w:szCs w:val="24"/>
+        </w:rPr>
+        <w:t>Написати</w:t>
+      </w:r>
+      <w:proofErr w:type="spellEnd"/>
+      <w:r>
+        <w:rPr>
+          <w:rFonts w:ascii="TimesNewRomanPSMT" w:hAnsi="TimesNewRomanPSMT"/>
+          <w:color w:val="000000"/>
+          <w:sz w:val="24"/>
+          <w:szCs w:val="24"/>
+        </w:rPr>
+        <w:t xml:space="preserve"> </w:t>
+      </w:r>
+      <w:proofErr w:type="spellStart"/>
+      <w:r>
+        <w:rPr>
+          <w:rFonts w:ascii="TimesNewRomanPSMT" w:hAnsi="TimesNewRomanPSMT"/>
+          <w:color w:val="000000"/>
+          <w:sz w:val="24"/>
+          <w:szCs w:val="24"/>
+        </w:rPr>
+        <w:t>програму</w:t>
+      </w:r>
+      <w:proofErr w:type="spellEnd"/>
+      <w:r>
+        <w:rPr>
+          <w:rFonts w:ascii="TimesNewRomanPSMT" w:hAnsi="TimesNewRomanPSMT"/>
+          <w:color w:val="000000"/>
+          <w:sz w:val="24"/>
+          <w:szCs w:val="24"/>
+        </w:rPr>
+        <w:t xml:space="preserve">, яка </w:t>
+      </w:r>
+      <w:proofErr w:type="spellStart"/>
+      <w:r>
+        <w:rPr>
+          <w:rFonts w:ascii="TimesNewRomanPSMT" w:hAnsi="TimesNewRomanPSMT"/>
+          <w:color w:val="000000"/>
+          <w:sz w:val="24"/>
+          <w:szCs w:val="24"/>
+        </w:rPr>
+        <w:t>обчислює</w:t>
+      </w:r>
+      <w:proofErr w:type="spellEnd"/>
+      <w:r>
+        <w:rPr>
+          <w:rFonts w:ascii="TimesNewRomanPSMT" w:hAnsi="TimesNewRomanPSMT"/>
+          <w:color w:val="000000"/>
+          <w:sz w:val="24"/>
+          <w:szCs w:val="24"/>
+        </w:rPr>
+        <w:t xml:space="preserve"> </w:t>
+      </w:r>
+      <w:proofErr w:type="spellStart"/>
+      <w:r>
+        <w:rPr>
+          <w:rFonts w:ascii="TimesNewRomanPSMT" w:hAnsi="TimesNewRomanPSMT"/>
+          <w:color w:val="000000"/>
+          <w:sz w:val="24"/>
+          <w:szCs w:val="24"/>
+        </w:rPr>
+        <w:t>значення</w:t>
+      </w:r>
+      <w:proofErr w:type="spellEnd"/>
+      <w:r>
+        <w:rPr>
+          <w:rFonts w:ascii="TimesNewRomanPSMT" w:hAnsi="TimesNewRomanPSMT"/>
+          <w:color w:val="000000"/>
+          <w:sz w:val="24"/>
+          <w:szCs w:val="24"/>
+        </w:rPr>
+        <w:t xml:space="preserve"> </w:t>
+      </w:r>
+      <w:proofErr w:type="spellStart"/>
+      <w:r>
+        <w:rPr>
+          <w:rFonts w:ascii="TimesNewRomanPSMT" w:hAnsi="TimesNewRomanPSMT"/>
+          <w:color w:val="000000"/>
+          <w:sz w:val="24"/>
+          <w:szCs w:val="24"/>
+        </w:rPr>
+        <w:t>вказаного</w:t>
+      </w:r>
+      <w:proofErr w:type="spellEnd"/>
+      <w:r>
+        <w:rPr>
+          <w:rFonts w:ascii="TimesNewRomanPSMT" w:hAnsi="TimesNewRomanPSMT"/>
+          <w:color w:val="000000"/>
+          <w:sz w:val="24"/>
+          <w:szCs w:val="24"/>
+        </w:rPr>
+        <w:t xml:space="preserve"> </w:t>
+      </w:r>
+      <w:proofErr w:type="spellStart"/>
+      <w:r>
+        <w:rPr>
+          <w:rFonts w:ascii="TimesNewRomanPSMT" w:hAnsi="TimesNewRomanPSMT"/>
+          <w:color w:val="000000"/>
+          <w:sz w:val="24"/>
+          <w:szCs w:val="24"/>
+        </w:rPr>
+        <w:t>виразу</w:t>
+      </w:r>
+      <w:proofErr w:type="spellEnd"/>
+      <w:r>
+        <w:rPr>
+          <w:rFonts w:ascii="TimesNewRomanPSMT" w:hAnsi="TimesNewRomanPSMT"/>
+          <w:color w:val="000000"/>
+          <w:sz w:val="24"/>
+          <w:szCs w:val="24"/>
+        </w:rPr>
+        <w:t xml:space="preserve"> за </w:t>
+      </w:r>
+      <w:proofErr w:type="spellStart"/>
+      <w:r>
+        <w:rPr>
+          <w:rFonts w:ascii="TimesNewRomanPSMT" w:hAnsi="TimesNewRomanPSMT"/>
+          <w:color w:val="000000"/>
+          <w:sz w:val="24"/>
+          <w:szCs w:val="24"/>
+        </w:rPr>
+        <w:t>допомогою</w:t>
+      </w:r>
+      <w:proofErr w:type="spellEnd"/>
+      <w:r>
+        <w:rPr>
+          <w:rFonts w:ascii="TimesNewRomanPSMT" w:hAnsi="TimesNewRomanPSMT"/>
+          <w:color w:val="000000"/>
+          <w:sz w:val="24"/>
+          <w:szCs w:val="24"/>
+        </w:rPr>
+        <w:t xml:space="preserve"> </w:t>
+      </w:r>
+      <w:proofErr w:type="spellStart"/>
+      <w:r>
+        <w:rPr>
+          <w:rFonts w:ascii="TimesNewRomanPSMT" w:hAnsi="TimesNewRomanPSMT"/>
+          <w:color w:val="000000"/>
+          <w:sz w:val="24"/>
+          <w:szCs w:val="24"/>
+        </w:rPr>
+        <w:t>циклів</w:t>
+      </w:r>
+      <w:proofErr w:type="spellEnd"/>
+      <w:r>
+        <w:rPr>
+          <w:rFonts w:ascii="TimesNewRomanPSMT" w:hAnsi="TimesNewRomanPSMT"/>
+          <w:color w:val="000000"/>
+          <w:sz w:val="24"/>
+          <w:szCs w:val="24"/>
+        </w:rPr>
+        <w:t>. В</w:t>
+      </w:r>
       <w:r>
         <w:rPr>
           <w:rFonts w:ascii="TimesNewRomanPSMT" w:hAnsi="TimesNewRomanPSMT"/>
@@ -421,10 +596,219 @@
         </w:rPr>
         <w:br/>
       </w:r>
-      <w:r>
+      <w:proofErr w:type="spellStart"/>
+      <w:r>
+        <w:rPr>
+          <w:rFonts w:ascii="TimesNewRomanPSMT" w:hAnsi="TimesNewRomanPSMT"/>
+          <w:color w:val="000000"/>
+          <w:sz w:val="24"/>
+          <w:szCs w:val="24"/>
+        </w:rPr>
+        <w:t>одній</w:t>
+      </w:r>
+      <w:proofErr w:type="spellEnd"/>
+      <w:r>
+        <w:rPr>
+          <w:rFonts w:ascii="TimesNewRomanPSMT" w:hAnsi="TimesNewRomanPSMT"/>
+          <w:color w:val="000000"/>
+          <w:sz w:val="24"/>
+          <w:szCs w:val="24"/>
+        </w:rPr>
+        <w:t xml:space="preserve"> </w:t>
+      </w:r>
+      <w:proofErr w:type="spellStart"/>
+      <w:r>
+        <w:rPr>
+          <w:rFonts w:ascii="TimesNewRomanPSMT" w:hAnsi="TimesNewRomanPSMT"/>
+          <w:color w:val="000000"/>
+          <w:sz w:val="24"/>
+          <w:szCs w:val="24"/>
+        </w:rPr>
+        <w:t>програмі</w:t>
+      </w:r>
+      <w:proofErr w:type="spellEnd"/>
+      <w:r>
+        <w:rPr>
+          <w:rFonts w:ascii="TimesNewRomanPSMT" w:hAnsi="TimesNewRomanPSMT"/>
+          <w:color w:val="000000"/>
+          <w:sz w:val="24"/>
+          <w:szCs w:val="24"/>
+        </w:rPr>
+        <w:t xml:space="preserve"> </w:t>
+      </w:r>
+      <w:proofErr w:type="spellStart"/>
+      <w:r>
+        <w:rPr>
+          <w:rFonts w:ascii="TimesNewRomanPSMT" w:hAnsi="TimesNewRomanPSMT"/>
+          <w:color w:val="000000"/>
+          <w:sz w:val="24"/>
+          <w:szCs w:val="24"/>
+        </w:rPr>
+        <w:t>слід</w:t>
+      </w:r>
+      <w:proofErr w:type="spellEnd"/>
+      <w:r>
+        <w:rPr>
+          <w:rFonts w:ascii="TimesNewRomanPSMT" w:hAnsi="TimesNewRomanPSMT"/>
+          <w:color w:val="000000"/>
+          <w:sz w:val="24"/>
+          <w:szCs w:val="24"/>
+        </w:rPr>
+        <w:t xml:space="preserve"> </w:t>
+      </w:r>
+      <w:proofErr w:type="spellStart"/>
+      <w:r>
+        <w:rPr>
+          <w:rFonts w:ascii="TimesNewRomanPSMT" w:hAnsi="TimesNewRomanPSMT"/>
+          <w:color w:val="000000"/>
+          <w:sz w:val="24"/>
+          <w:szCs w:val="24"/>
+        </w:rPr>
+        <w:t>вивести</w:t>
+      </w:r>
+      <w:proofErr w:type="spellEnd"/>
+      <w:r>
+        <w:rPr>
+          <w:rFonts w:ascii="TimesNewRomanPSMT" w:hAnsi="TimesNewRomanPSMT"/>
+          <w:color w:val="000000"/>
+          <w:sz w:val="24"/>
+          <w:szCs w:val="24"/>
+        </w:rPr>
+        <w:t xml:space="preserve"> </w:t>
+      </w:r>
+      <w:proofErr w:type="spellStart"/>
+      <w:r>
+        <w:rPr>
+          <w:rFonts w:ascii="TimesNewRomanPSMT" w:hAnsi="TimesNewRomanPSMT"/>
+          <w:color w:val="000000"/>
+          <w:sz w:val="24"/>
+          <w:szCs w:val="24"/>
+        </w:rPr>
+        <w:t>результати</w:t>
+      </w:r>
+      <w:proofErr w:type="spellEnd"/>
+      <w:r>
+        <w:rPr>
+          <w:rFonts w:ascii="TimesNewRomanPSMT" w:hAnsi="TimesNewRomanPSMT"/>
+          <w:color w:val="000000"/>
+          <w:sz w:val="24"/>
+          <w:szCs w:val="24"/>
+        </w:rPr>
+        <w:t xml:space="preserve"> </w:t>
+      </w:r>
+      <w:proofErr w:type="spellStart"/>
+      <w:r>
+        <w:rPr>
+          <w:rFonts w:ascii="TimesNewRomanPSMT" w:hAnsi="TimesNewRomanPSMT"/>
+          <w:color w:val="000000"/>
+          <w:sz w:val="24"/>
+          <w:szCs w:val="24"/>
+        </w:rPr>
+        <w:t>обчислень</w:t>
+      </w:r>
+      <w:proofErr w:type="spellEnd"/>
+      <w:r>
+        <w:rPr>
+          <w:rFonts w:ascii="TimesNewRomanPSMT" w:hAnsi="TimesNewRomanPSMT"/>
+          <w:color w:val="000000"/>
+          <w:sz w:val="24"/>
+          <w:szCs w:val="24"/>
+        </w:rPr>
+        <w:t xml:space="preserve"> за 4-ма способами:</w:t>
+      </w:r>
+    </w:p>
+    <w:p>
+      <w:pPr>
+        <w:jc w:val="center"/>
         <w:rPr>
           <w:rStyle w:val="fontstyle31"/>
-        </w:rPr>
+          <w:rFonts w:asciiTheme="minorHAnsi" w:hAnsiTheme="minorHAnsi"/>
+          <w:b w:val="0"/>
+          <w:bCs w:val="0"/>
+        </w:rPr>
+      </w:pPr>
+      <w:r>
+        <w:rPr>
+          <w:rFonts w:ascii="TimesNewRomanPSMT" w:hAnsi="TimesNewRomanPSMT"/>
+          <w:color w:val="000000"/>
+        </w:rPr>
+        <w:br/>
+      </w:r>
+      <w:r>
+        <w:rPr>
+          <w:rStyle w:val="fontstyle31"/>
+          <w:noProof/>
+        </w:rPr>
+        <w:drawing>
+          <wp:inline distT="0" distB="0" distL="0" distR="0" wp14:anchorId="442BD8C5" wp14:editId="3FE810FB">
+            <wp:extent cx="3666089" cy="2314868"/>
+            <wp:effectExtent l="0" t="0" r="0" b="9525"/>
+            <wp:docPr id="1" name="Рисунок 1"/>
+            <wp:cNvGraphicFramePr>
+              <a:graphicFrameLocks xmlns:a="http://schemas.openxmlformats.org/drawingml/2006/main" noChangeAspect="1"/>
+            </wp:cNvGraphicFramePr>
+            <a:graphic xmlns:a="http://schemas.openxmlformats.org/drawingml/2006/main">
+              <a:graphicData uri="http://schemas.openxmlformats.org/drawingml/2006/picture">
+                <pic:pic xmlns:pic="http://schemas.openxmlformats.org/drawingml/2006/picture">
+                  <pic:nvPicPr>
+                    <pic:cNvPr id="1" name=""/>
+                    <pic:cNvPicPr/>
+                  </pic:nvPicPr>
+                  <pic:blipFill>
+                    <a:blip r:embed="rId4"/>
+                    <a:stretch>
+                      <a:fillRect/>
+                    </a:stretch>
+                  </pic:blipFill>
+                  <pic:spPr>
+                    <a:xfrm>
+                      <a:off x="0" y="0"/>
+                      <a:ext cx="3679593" cy="2323395"/>
+                    </a:xfrm>
+                    <a:prstGeom prst="rect">
+                      <a:avLst/>
+                    </a:prstGeom>
+                  </pic:spPr>
+                </pic:pic>
+              </a:graphicData>
+            </a:graphic>
+          </wp:inline>
+        </w:drawing>
+      </w:r>
+    </w:p>
+    <w:p>
+      <w:pPr>
+        <w:rPr>
+          <w:rStyle w:val="fontstyle31"/>
+        </w:rPr>
+      </w:pPr>
+      <w:r>
+        <w:rPr>
+          <w:rStyle w:val="fontstyle31"/>
+        </w:rPr>
+        <w:br w:type="page"/>
+      </w:r>
+    </w:p>
+    <w:p>
+      <w:pPr>
+        <w:autoSpaceDE w:val="0"/>
+        <w:autoSpaceDN w:val="0"/>
+        <w:adjustRightInd w:val="0"/>
+        <w:spacing w:after="0" w:line="240" w:lineRule="auto"/>
+        <w:rPr>
+          <w:rFonts w:ascii="Consolas" w:hAnsi="Consolas" w:cs="Cascadia Mono"/>
+          <w:color w:val="000000"/>
+          <w:kern w:val="0"/>
+          <w:sz w:val="19"/>
+          <w:szCs w:val="19"/>
+          <w:highlight w:val="white"/>
+        </w:rPr>
+      </w:pPr>
+      <w:r>
+        <w:rPr>
+          <w:rStyle w:val="fontstyle31"/>
+        </w:rPr>
+        <w:lastRenderedPageBreak/>
         <w:t>Блок-схема алгоритму:</w:t>
       </w:r>
       <w:r>
@@ -439,6 +823,54 @@
       <w:r>
         <w:rPr>
           <w:rFonts w:ascii="TimesNewRomanPSMT" w:hAnsi="TimesNewRomanPSMT"/>
+          <w:noProof/>
+          <w:color w:val="000000"/>
+        </w:rPr>
+        <w:drawing>
+          <wp:inline distT="0" distB="0" distL="0" distR="0">
+            <wp:extent cx="2393343" cy="9045658"/>
+            <wp:effectExtent l="0" t="0" r="6985" b="3175"/>
+            <wp:docPr id="2" name="Рисунок 2"/>
+            <wp:cNvGraphicFramePr>
+              <a:graphicFrameLocks xmlns:a="http://schemas.openxmlformats.org/drawingml/2006/main" noChangeAspect="1"/>
+            </wp:cNvGraphicFramePr>
+            <a:graphic xmlns:a="http://schemas.openxmlformats.org/drawingml/2006/main">
+              <a:graphicData uri="http://schemas.openxmlformats.org/drawingml/2006/picture">
+                <pic:pic xmlns:pic="http://schemas.openxmlformats.org/drawingml/2006/picture">
+                  <pic:nvPicPr>
+                    <pic:cNvPr id="2" name="lb3.0_1 (6).png"/>
+                    <pic:cNvPicPr/>
+                  </pic:nvPicPr>
+                  <pic:blipFill>
+                    <a:blip r:embed="rId5" cstate="print">
+                      <a:extLst>
+                        <a:ext uri="{28A0092B-C50C-407E-A947-70E740481C1C}">
+                          <a14:useLocalDpi xmlns:a14="http://schemas.microsoft.com/office/drawing/2010/main" val="0"/>
+                        </a:ext>
+                      </a:extLst>
+                    </a:blip>
+                    <a:stretch>
+                      <a:fillRect/>
+                    </a:stretch>
+                  </pic:blipFill>
+                  <pic:spPr>
+                    <a:xfrm>
+                      <a:off x="0" y="0"/>
+                      <a:ext cx="2400272" cy="9071847"/>
+                    </a:xfrm>
+                    <a:prstGeom prst="rect">
+                      <a:avLst/>
+                    </a:prstGeom>
+                  </pic:spPr>
+                </pic:pic>
+              </a:graphicData>
+            </a:graphic>
+          </wp:inline>
+        </w:drawing>
+      </w:r>
+      <w:r>
+        <w:rPr>
+          <w:rFonts w:ascii="TimesNewRomanPSMT" w:hAnsi="TimesNewRomanPSMT"/>
           <w:color w:val="000000"/>
         </w:rPr>
         <w:br/>
@@ -447,6 +879,7 @@
         <w:rPr>
           <w:rStyle w:val="fontstyle31"/>
         </w:rPr>
+        <w:lastRenderedPageBreak/>
         <w:t>UML-</w:t>
       </w:r>
       <w:proofErr w:type="spellStart"/>
@@ -489,6 +922,54 @@
       <w:r>
         <w:rPr>
           <w:rFonts w:ascii="TimesNewRomanPSMT" w:hAnsi="TimesNewRomanPSMT"/>
+          <w:noProof/>
+          <w:color w:val="000000"/>
+        </w:rPr>
+        <w:drawing>
+          <wp:inline distT="0" distB="0" distL="0" distR="0">
+            <wp:extent cx="2586635" cy="9024730"/>
+            <wp:effectExtent l="0" t="0" r="4445" b="5080"/>
+            <wp:docPr id="3" name="Рисунок 3"/>
+            <wp:cNvGraphicFramePr>
+              <a:graphicFrameLocks xmlns:a="http://schemas.openxmlformats.org/drawingml/2006/main" noChangeAspect="1"/>
+            </wp:cNvGraphicFramePr>
+            <a:graphic xmlns:a="http://schemas.openxmlformats.org/drawingml/2006/main">
+              <a:graphicData uri="http://schemas.openxmlformats.org/drawingml/2006/picture">
+                <pic:pic xmlns:pic="http://schemas.openxmlformats.org/drawingml/2006/picture">
+                  <pic:nvPicPr>
+                    <pic:cNvPr id="3" name="Activity diagram (4).png"/>
+                    <pic:cNvPicPr/>
+                  </pic:nvPicPr>
+                  <pic:blipFill>
+                    <a:blip r:embed="rId6">
+                      <a:extLst>
+                        <a:ext uri="{28A0092B-C50C-407E-A947-70E740481C1C}">
+                          <a14:useLocalDpi xmlns:a14="http://schemas.microsoft.com/office/drawing/2010/main" val="0"/>
+                        </a:ext>
+                      </a:extLst>
+                    </a:blip>
+                    <a:stretch>
+                      <a:fillRect/>
+                    </a:stretch>
+                  </pic:blipFill>
+                  <pic:spPr>
+                    <a:xfrm>
+                      <a:off x="0" y="0"/>
+                      <a:ext cx="2590031" cy="9036580"/>
+                    </a:xfrm>
+                    <a:prstGeom prst="rect">
+                      <a:avLst/>
+                    </a:prstGeom>
+                  </pic:spPr>
+                </pic:pic>
+              </a:graphicData>
+            </a:graphic>
+          </wp:inline>
+        </w:drawing>
+      </w:r>
+      <w:r>
+        <w:rPr>
+          <w:rFonts w:ascii="TimesNewRomanPSMT" w:hAnsi="TimesNewRomanPSMT"/>
           <w:color w:val="000000"/>
         </w:rPr>
         <w:br/>
@@ -497,6 +978,7 @@
         <w:rPr>
           <w:rStyle w:val="fontstyle31"/>
         </w:rPr>
+        <w:lastRenderedPageBreak/>
         <w:t xml:space="preserve">Текст </w:t>
       </w:r>
       <w:proofErr w:type="spellStart"/>
@@ -524,7 +1006,2696 @@
       </w:r>
       <w:r>
         <w:rPr>
-          <w:rFonts w:ascii="TimesNewRomanPSMT" w:hAnsi="TimesNewRomanPSMT"/>
+          <w:rFonts w:ascii="Consolas" w:hAnsi="Consolas" w:cs="Cascadia Mono"/>
+          <w:color w:val="808080"/>
+          <w:kern w:val="0"/>
+          <w:sz w:val="19"/>
+          <w:szCs w:val="19"/>
+          <w:highlight w:val="white"/>
+        </w:rPr>
+        <w:t>#</w:t>
+      </w:r>
+      <w:proofErr w:type="spellStart"/>
+      <w:r>
+        <w:rPr>
+          <w:rFonts w:ascii="Consolas" w:hAnsi="Consolas" w:cs="Cascadia Mono"/>
+          <w:color w:val="808080"/>
+          <w:kern w:val="0"/>
+          <w:sz w:val="19"/>
+          <w:szCs w:val="19"/>
+          <w:highlight w:val="white"/>
+        </w:rPr>
+        <w:t>include</w:t>
+      </w:r>
+      <w:proofErr w:type="spellEnd"/>
+      <w:r>
+        <w:rPr>
+          <w:rFonts w:ascii="Consolas" w:hAnsi="Consolas" w:cs="Cascadia Mono"/>
+          <w:color w:val="000000"/>
+          <w:kern w:val="0"/>
+          <w:sz w:val="19"/>
+          <w:szCs w:val="19"/>
+          <w:highlight w:val="white"/>
+        </w:rPr>
+        <w:t xml:space="preserve"> </w:t>
+      </w:r>
+      <w:r>
+        <w:rPr>
+          <w:rFonts w:ascii="Consolas" w:hAnsi="Consolas" w:cs="Cascadia Mono"/>
+          <w:color w:val="A31515"/>
+          <w:kern w:val="0"/>
+          <w:sz w:val="19"/>
+          <w:szCs w:val="19"/>
+          <w:highlight w:val="white"/>
+        </w:rPr>
+        <w:t>&lt;</w:t>
+      </w:r>
+      <w:proofErr w:type="spellStart"/>
+      <w:r>
+        <w:rPr>
+          <w:rFonts w:ascii="Consolas" w:hAnsi="Consolas" w:cs="Cascadia Mono"/>
+          <w:color w:val="A31515"/>
+          <w:kern w:val="0"/>
+          <w:sz w:val="19"/>
+          <w:szCs w:val="19"/>
+          <w:highlight w:val="white"/>
+        </w:rPr>
+        <w:t>iostream</w:t>
+      </w:r>
+      <w:proofErr w:type="spellEnd"/>
+      <w:r>
+        <w:rPr>
+          <w:rFonts w:ascii="Consolas" w:hAnsi="Consolas" w:cs="Cascadia Mono"/>
+          <w:color w:val="A31515"/>
+          <w:kern w:val="0"/>
+          <w:sz w:val="19"/>
+          <w:szCs w:val="19"/>
+          <w:highlight w:val="white"/>
+        </w:rPr>
+        <w:t>&gt;</w:t>
+      </w:r>
+    </w:p>
+    <w:p>
+      <w:pPr>
+        <w:autoSpaceDE w:val="0"/>
+        <w:autoSpaceDN w:val="0"/>
+        <w:adjustRightInd w:val="0"/>
+        <w:spacing w:after="0" w:line="240" w:lineRule="auto"/>
+        <w:rPr>
+          <w:rFonts w:ascii="Consolas" w:hAnsi="Consolas" w:cs="Cascadia Mono"/>
+          <w:color w:val="000000"/>
+          <w:kern w:val="0"/>
+          <w:sz w:val="19"/>
+          <w:szCs w:val="19"/>
+          <w:highlight w:val="white"/>
+        </w:rPr>
+      </w:pPr>
+      <w:r>
+        <w:rPr>
+          <w:rFonts w:ascii="Consolas" w:hAnsi="Consolas" w:cs="Cascadia Mono"/>
+          <w:color w:val="808080"/>
+          <w:kern w:val="0"/>
+          <w:sz w:val="19"/>
+          <w:szCs w:val="19"/>
+          <w:highlight w:val="white"/>
+        </w:rPr>
+        <w:t>#</w:t>
+      </w:r>
+      <w:proofErr w:type="spellStart"/>
+      <w:r>
+        <w:rPr>
+          <w:rFonts w:ascii="Consolas" w:hAnsi="Consolas" w:cs="Cascadia Mono"/>
+          <w:color w:val="808080"/>
+          <w:kern w:val="0"/>
+          <w:sz w:val="19"/>
+          <w:szCs w:val="19"/>
+          <w:highlight w:val="white"/>
+        </w:rPr>
+        <w:t>include</w:t>
+      </w:r>
+      <w:proofErr w:type="spellEnd"/>
+      <w:r>
+        <w:rPr>
+          <w:rFonts w:ascii="Consolas" w:hAnsi="Consolas" w:cs="Cascadia Mono"/>
+          <w:color w:val="000000"/>
+          <w:kern w:val="0"/>
+          <w:sz w:val="19"/>
+          <w:szCs w:val="19"/>
+          <w:highlight w:val="white"/>
+        </w:rPr>
+        <w:t xml:space="preserve"> </w:t>
+      </w:r>
+      <w:r>
+        <w:rPr>
+          <w:rFonts w:ascii="Consolas" w:hAnsi="Consolas" w:cs="Cascadia Mono"/>
+          <w:color w:val="A31515"/>
+          <w:kern w:val="0"/>
+          <w:sz w:val="19"/>
+          <w:szCs w:val="19"/>
+          <w:highlight w:val="white"/>
+        </w:rPr>
+        <w:t>&lt;</w:t>
+      </w:r>
+      <w:proofErr w:type="spellStart"/>
+      <w:r>
+        <w:rPr>
+          <w:rFonts w:ascii="Consolas" w:hAnsi="Consolas" w:cs="Cascadia Mono"/>
+          <w:color w:val="A31515"/>
+          <w:kern w:val="0"/>
+          <w:sz w:val="19"/>
+          <w:szCs w:val="19"/>
+          <w:highlight w:val="white"/>
+        </w:rPr>
+        <w:t>cmath</w:t>
+      </w:r>
+      <w:proofErr w:type="spellEnd"/>
+      <w:r>
+        <w:rPr>
+          <w:rFonts w:ascii="Consolas" w:hAnsi="Consolas" w:cs="Cascadia Mono"/>
+          <w:color w:val="A31515"/>
+          <w:kern w:val="0"/>
+          <w:sz w:val="19"/>
+          <w:szCs w:val="19"/>
+          <w:highlight w:val="white"/>
+        </w:rPr>
+        <w:t>&gt;</w:t>
+      </w:r>
+    </w:p>
+    <w:p>
+      <w:pPr>
+        <w:autoSpaceDE w:val="0"/>
+        <w:autoSpaceDN w:val="0"/>
+        <w:adjustRightInd w:val="0"/>
+        <w:spacing w:after="0" w:line="240" w:lineRule="auto"/>
+        <w:rPr>
+          <w:rFonts w:ascii="Consolas" w:hAnsi="Consolas" w:cs="Cascadia Mono"/>
+          <w:color w:val="000000"/>
+          <w:kern w:val="0"/>
+          <w:sz w:val="19"/>
+          <w:szCs w:val="19"/>
+          <w:highlight w:val="white"/>
+        </w:rPr>
+      </w:pPr>
+    </w:p>
+    <w:p>
+      <w:pPr>
+        <w:autoSpaceDE w:val="0"/>
+        <w:autoSpaceDN w:val="0"/>
+        <w:adjustRightInd w:val="0"/>
+        <w:spacing w:after="0" w:line="240" w:lineRule="auto"/>
+        <w:rPr>
+          <w:rFonts w:ascii="Consolas" w:hAnsi="Consolas" w:cs="Cascadia Mono"/>
+          <w:color w:val="000000"/>
+          <w:kern w:val="0"/>
+          <w:sz w:val="19"/>
+          <w:szCs w:val="19"/>
+          <w:highlight w:val="white"/>
+        </w:rPr>
+      </w:pPr>
+      <w:proofErr w:type="spellStart"/>
+      <w:r>
+        <w:rPr>
+          <w:rFonts w:ascii="Consolas" w:hAnsi="Consolas" w:cs="Cascadia Mono"/>
+          <w:color w:val="0000FF"/>
+          <w:kern w:val="0"/>
+          <w:sz w:val="19"/>
+          <w:szCs w:val="19"/>
+          <w:highlight w:val="white"/>
+        </w:rPr>
+        <w:t>using</w:t>
+      </w:r>
+      <w:proofErr w:type="spellEnd"/>
+      <w:r>
+        <w:rPr>
+          <w:rFonts w:ascii="Consolas" w:hAnsi="Consolas" w:cs="Cascadia Mono"/>
+          <w:color w:val="000000"/>
+          <w:kern w:val="0"/>
+          <w:sz w:val="19"/>
+          <w:szCs w:val="19"/>
+          <w:highlight w:val="white"/>
+        </w:rPr>
+        <w:t xml:space="preserve"> </w:t>
+      </w:r>
+      <w:proofErr w:type="spellStart"/>
+      <w:r>
+        <w:rPr>
+          <w:rFonts w:ascii="Consolas" w:hAnsi="Consolas" w:cs="Cascadia Mono"/>
+          <w:color w:val="0000FF"/>
+          <w:kern w:val="0"/>
+          <w:sz w:val="19"/>
+          <w:szCs w:val="19"/>
+          <w:highlight w:val="white"/>
+        </w:rPr>
+        <w:t>namespace</w:t>
+      </w:r>
+      <w:proofErr w:type="spellEnd"/>
+      <w:r>
+        <w:rPr>
+          <w:rFonts w:ascii="Consolas" w:hAnsi="Consolas" w:cs="Cascadia Mono"/>
+          <w:color w:val="000000"/>
+          <w:kern w:val="0"/>
+          <w:sz w:val="19"/>
+          <w:szCs w:val="19"/>
+          <w:highlight w:val="white"/>
+        </w:rPr>
+        <w:t xml:space="preserve"> </w:t>
+      </w:r>
+      <w:proofErr w:type="spellStart"/>
+      <w:r>
+        <w:rPr>
+          <w:rFonts w:ascii="Consolas" w:hAnsi="Consolas" w:cs="Cascadia Mono"/>
+          <w:color w:val="000000"/>
+          <w:kern w:val="0"/>
+          <w:sz w:val="19"/>
+          <w:szCs w:val="19"/>
+          <w:highlight w:val="white"/>
+        </w:rPr>
+        <w:t>std</w:t>
+      </w:r>
+      <w:proofErr w:type="spellEnd"/>
+      <w:r>
+        <w:rPr>
+          <w:rFonts w:ascii="Consolas" w:hAnsi="Consolas" w:cs="Cascadia Mono"/>
+          <w:color w:val="000000"/>
+          <w:kern w:val="0"/>
+          <w:sz w:val="19"/>
+          <w:szCs w:val="19"/>
+          <w:highlight w:val="white"/>
+        </w:rPr>
+        <w:t>;</w:t>
+      </w:r>
+    </w:p>
+    <w:p>
+      <w:pPr>
+        <w:autoSpaceDE w:val="0"/>
+        <w:autoSpaceDN w:val="0"/>
+        <w:adjustRightInd w:val="0"/>
+        <w:spacing w:after="0" w:line="240" w:lineRule="auto"/>
+        <w:rPr>
+          <w:rFonts w:ascii="Consolas" w:hAnsi="Consolas" w:cs="Cascadia Mono"/>
+          <w:color w:val="000000"/>
+          <w:kern w:val="0"/>
+          <w:sz w:val="19"/>
+          <w:szCs w:val="19"/>
+          <w:highlight w:val="white"/>
+        </w:rPr>
+      </w:pPr>
+    </w:p>
+    <w:p>
+      <w:pPr>
+        <w:autoSpaceDE w:val="0"/>
+        <w:autoSpaceDN w:val="0"/>
+        <w:adjustRightInd w:val="0"/>
+        <w:spacing w:after="0" w:line="240" w:lineRule="auto"/>
+        <w:rPr>
+          <w:rFonts w:ascii="Consolas" w:hAnsi="Consolas" w:cs="Cascadia Mono"/>
+          <w:color w:val="000000"/>
+          <w:kern w:val="0"/>
+          <w:sz w:val="19"/>
+          <w:szCs w:val="19"/>
+          <w:highlight w:val="white"/>
+        </w:rPr>
+      </w:pPr>
+      <w:proofErr w:type="spellStart"/>
+      <w:r>
+        <w:rPr>
+          <w:rFonts w:ascii="Consolas" w:hAnsi="Consolas" w:cs="Cascadia Mono"/>
+          <w:color w:val="0000FF"/>
+          <w:kern w:val="0"/>
+          <w:sz w:val="19"/>
+          <w:szCs w:val="19"/>
+          <w:highlight w:val="white"/>
+        </w:rPr>
+        <w:t>int</w:t>
+      </w:r>
+      <w:proofErr w:type="spellEnd"/>
+      <w:r>
+        <w:rPr>
+          <w:rFonts w:ascii="Consolas" w:hAnsi="Consolas" w:cs="Cascadia Mono"/>
+          <w:color w:val="000000"/>
+          <w:kern w:val="0"/>
+          <w:sz w:val="19"/>
+          <w:szCs w:val="19"/>
+          <w:highlight w:val="white"/>
+        </w:rPr>
+        <w:t xml:space="preserve"> </w:t>
+      </w:r>
+      <w:proofErr w:type="spellStart"/>
+      <w:r>
+        <w:rPr>
+          <w:rFonts w:ascii="Consolas" w:hAnsi="Consolas" w:cs="Cascadia Mono"/>
+          <w:color w:val="000000"/>
+          <w:kern w:val="0"/>
+          <w:sz w:val="19"/>
+          <w:szCs w:val="19"/>
+          <w:highlight w:val="white"/>
+        </w:rPr>
+        <w:t>main</w:t>
+      </w:r>
+      <w:proofErr w:type="spellEnd"/>
+      <w:r>
+        <w:rPr>
+          <w:rFonts w:ascii="Consolas" w:hAnsi="Consolas" w:cs="Cascadia Mono"/>
+          <w:color w:val="000000"/>
+          <w:kern w:val="0"/>
+          <w:sz w:val="19"/>
+          <w:szCs w:val="19"/>
+          <w:highlight w:val="white"/>
+        </w:rPr>
+        <w:t>() {</w:t>
+      </w:r>
+    </w:p>
+    <w:p>
+      <w:pPr>
+        <w:autoSpaceDE w:val="0"/>
+        <w:autoSpaceDN w:val="0"/>
+        <w:adjustRightInd w:val="0"/>
+        <w:spacing w:after="0" w:line="240" w:lineRule="auto"/>
+        <w:rPr>
+          <w:rFonts w:ascii="Consolas" w:hAnsi="Consolas" w:cs="Cascadia Mono"/>
+          <w:color w:val="000000"/>
+          <w:kern w:val="0"/>
+          <w:sz w:val="19"/>
+          <w:szCs w:val="19"/>
+          <w:highlight w:val="white"/>
+        </w:rPr>
+      </w:pPr>
+      <w:r>
+        <w:rPr>
+          <w:rFonts w:ascii="Consolas" w:hAnsi="Consolas" w:cs="Cascadia Mono"/>
+          <w:color w:val="000000"/>
+          <w:kern w:val="0"/>
+          <w:sz w:val="19"/>
+          <w:szCs w:val="19"/>
+          <w:highlight w:val="white"/>
+        </w:rPr>
+        <w:t xml:space="preserve">    </w:t>
+      </w:r>
+      <w:proofErr w:type="spellStart"/>
+      <w:r>
+        <w:rPr>
+          <w:rFonts w:ascii="Consolas" w:hAnsi="Consolas" w:cs="Cascadia Mono"/>
+          <w:color w:val="0000FF"/>
+          <w:kern w:val="0"/>
+          <w:sz w:val="19"/>
+          <w:szCs w:val="19"/>
+          <w:highlight w:val="white"/>
+        </w:rPr>
+        <w:t>int</w:t>
+      </w:r>
+      <w:proofErr w:type="spellEnd"/>
+      <w:r>
+        <w:rPr>
+          <w:rFonts w:ascii="Consolas" w:hAnsi="Consolas" w:cs="Cascadia Mono"/>
+          <w:color w:val="000000"/>
+          <w:kern w:val="0"/>
+          <w:sz w:val="19"/>
+          <w:szCs w:val="19"/>
+          <w:highlight w:val="white"/>
+        </w:rPr>
+        <w:t xml:space="preserve"> N;</w:t>
+      </w:r>
+    </w:p>
+    <w:p>
+      <w:pPr>
+        <w:autoSpaceDE w:val="0"/>
+        <w:autoSpaceDN w:val="0"/>
+        <w:adjustRightInd w:val="0"/>
+        <w:spacing w:after="0" w:line="240" w:lineRule="auto"/>
+        <w:rPr>
+          <w:rFonts w:ascii="Consolas" w:hAnsi="Consolas" w:cs="Cascadia Mono"/>
+          <w:color w:val="000000"/>
+          <w:kern w:val="0"/>
+          <w:sz w:val="19"/>
+          <w:szCs w:val="19"/>
+          <w:highlight w:val="white"/>
+        </w:rPr>
+      </w:pPr>
+      <w:r>
+        <w:rPr>
+          <w:rFonts w:ascii="Consolas" w:hAnsi="Consolas" w:cs="Cascadia Mono"/>
+          <w:color w:val="000000"/>
+          <w:kern w:val="0"/>
+          <w:sz w:val="19"/>
+          <w:szCs w:val="19"/>
+          <w:highlight w:val="white"/>
+        </w:rPr>
+        <w:t xml:space="preserve">    </w:t>
+      </w:r>
+      <w:proofErr w:type="spellStart"/>
+      <w:r>
+        <w:rPr>
+          <w:rFonts w:ascii="Consolas" w:hAnsi="Consolas" w:cs="Cascadia Mono"/>
+          <w:color w:val="000000"/>
+          <w:kern w:val="0"/>
+          <w:sz w:val="19"/>
+          <w:szCs w:val="19"/>
+          <w:highlight w:val="white"/>
+        </w:rPr>
+        <w:t>cout</w:t>
+      </w:r>
+      <w:proofErr w:type="spellEnd"/>
+      <w:r>
+        <w:rPr>
+          <w:rFonts w:ascii="Consolas" w:hAnsi="Consolas" w:cs="Cascadia Mono"/>
+          <w:color w:val="000000"/>
+          <w:kern w:val="0"/>
+          <w:sz w:val="19"/>
+          <w:szCs w:val="19"/>
+          <w:highlight w:val="white"/>
+        </w:rPr>
+        <w:t xml:space="preserve"> </w:t>
+      </w:r>
+      <w:r>
+        <w:rPr>
+          <w:rFonts w:ascii="Consolas" w:hAnsi="Consolas" w:cs="Cascadia Mono"/>
+          <w:color w:val="008080"/>
+          <w:kern w:val="0"/>
+          <w:sz w:val="19"/>
+          <w:szCs w:val="19"/>
+          <w:highlight w:val="white"/>
+        </w:rPr>
+        <w:t>&lt;&lt;</w:t>
+      </w:r>
+      <w:r>
+        <w:rPr>
+          <w:rFonts w:ascii="Consolas" w:hAnsi="Consolas" w:cs="Cascadia Mono"/>
+          <w:color w:val="000000"/>
+          <w:kern w:val="0"/>
+          <w:sz w:val="19"/>
+          <w:szCs w:val="19"/>
+          <w:highlight w:val="white"/>
+        </w:rPr>
+        <w:t xml:space="preserve"> </w:t>
+      </w:r>
+      <w:r>
+        <w:rPr>
+          <w:rFonts w:ascii="Consolas" w:hAnsi="Consolas" w:cs="Cascadia Mono"/>
+          <w:color w:val="A31515"/>
+          <w:kern w:val="0"/>
+          <w:sz w:val="19"/>
+          <w:szCs w:val="19"/>
+          <w:highlight w:val="white"/>
+        </w:rPr>
+        <w:t>"N= "</w:t>
+      </w:r>
+      <w:r>
+        <w:rPr>
+          <w:rFonts w:ascii="Consolas" w:hAnsi="Consolas" w:cs="Cascadia Mono"/>
+          <w:color w:val="000000"/>
+          <w:kern w:val="0"/>
+          <w:sz w:val="19"/>
+          <w:szCs w:val="19"/>
+          <w:highlight w:val="white"/>
+        </w:rPr>
+        <w:t xml:space="preserve">; </w:t>
+      </w:r>
+      <w:proofErr w:type="spellStart"/>
+      <w:r>
+        <w:rPr>
+          <w:rFonts w:ascii="Consolas" w:hAnsi="Consolas" w:cs="Cascadia Mono"/>
+          <w:color w:val="000000"/>
+          <w:kern w:val="0"/>
+          <w:sz w:val="19"/>
+          <w:szCs w:val="19"/>
+          <w:highlight w:val="white"/>
+        </w:rPr>
+        <w:t>cin</w:t>
+      </w:r>
+      <w:proofErr w:type="spellEnd"/>
+      <w:r>
+        <w:rPr>
+          <w:rFonts w:ascii="Consolas" w:hAnsi="Consolas" w:cs="Cascadia Mono"/>
+          <w:color w:val="000000"/>
+          <w:kern w:val="0"/>
+          <w:sz w:val="19"/>
+          <w:szCs w:val="19"/>
+          <w:highlight w:val="white"/>
+        </w:rPr>
+        <w:t xml:space="preserve"> </w:t>
+      </w:r>
+      <w:r>
+        <w:rPr>
+          <w:rFonts w:ascii="Consolas" w:hAnsi="Consolas" w:cs="Cascadia Mono"/>
+          <w:color w:val="008080"/>
+          <w:kern w:val="0"/>
+          <w:sz w:val="19"/>
+          <w:szCs w:val="19"/>
+          <w:highlight w:val="white"/>
+        </w:rPr>
+        <w:t>&gt;&gt;</w:t>
+      </w:r>
+      <w:r>
+        <w:rPr>
+          <w:rFonts w:ascii="Consolas" w:hAnsi="Consolas" w:cs="Cascadia Mono"/>
+          <w:color w:val="000000"/>
+          <w:kern w:val="0"/>
+          <w:sz w:val="19"/>
+          <w:szCs w:val="19"/>
+          <w:highlight w:val="white"/>
+        </w:rPr>
+        <w:t xml:space="preserve"> N;</w:t>
+      </w:r>
+    </w:p>
+    <w:p>
+      <w:pPr>
+        <w:autoSpaceDE w:val="0"/>
+        <w:autoSpaceDN w:val="0"/>
+        <w:adjustRightInd w:val="0"/>
+        <w:spacing w:after="0" w:line="240" w:lineRule="auto"/>
+        <w:rPr>
+          <w:rFonts w:ascii="Consolas" w:hAnsi="Consolas" w:cs="Cascadia Mono"/>
+          <w:color w:val="000000"/>
+          <w:kern w:val="0"/>
+          <w:sz w:val="19"/>
+          <w:szCs w:val="19"/>
+          <w:highlight w:val="white"/>
+        </w:rPr>
+      </w:pPr>
+    </w:p>
+    <w:p>
+      <w:pPr>
+        <w:autoSpaceDE w:val="0"/>
+        <w:autoSpaceDN w:val="0"/>
+        <w:adjustRightInd w:val="0"/>
+        <w:spacing w:after="0" w:line="240" w:lineRule="auto"/>
+        <w:rPr>
+          <w:rFonts w:ascii="Consolas" w:hAnsi="Consolas" w:cs="Cascadia Mono"/>
+          <w:color w:val="000000"/>
+          <w:kern w:val="0"/>
+          <w:sz w:val="19"/>
+          <w:szCs w:val="19"/>
+          <w:highlight w:val="white"/>
+        </w:rPr>
+      </w:pPr>
+      <w:r>
+        <w:rPr>
+          <w:rFonts w:ascii="Consolas" w:hAnsi="Consolas" w:cs="Cascadia Mono"/>
+          <w:color w:val="000000"/>
+          <w:kern w:val="0"/>
+          <w:sz w:val="19"/>
+          <w:szCs w:val="19"/>
+          <w:highlight w:val="white"/>
+        </w:rPr>
+        <w:t xml:space="preserve">    </w:t>
+      </w:r>
+      <w:r>
+        <w:rPr>
+          <w:rFonts w:ascii="Consolas" w:hAnsi="Consolas" w:cs="Cascadia Mono"/>
+          <w:color w:val="008000"/>
+          <w:kern w:val="0"/>
+          <w:sz w:val="19"/>
+          <w:szCs w:val="19"/>
+          <w:highlight w:val="white"/>
+        </w:rPr>
+        <w:t xml:space="preserve">// 1. </w:t>
+      </w:r>
+      <w:proofErr w:type="spellStart"/>
+      <w:r>
+        <w:rPr>
+          <w:rFonts w:ascii="Consolas" w:hAnsi="Consolas" w:cs="Cascadia Mono"/>
+          <w:color w:val="008000"/>
+          <w:kern w:val="0"/>
+          <w:sz w:val="19"/>
+          <w:szCs w:val="19"/>
+          <w:highlight w:val="white"/>
+        </w:rPr>
+        <w:t>while</w:t>
+      </w:r>
+      <w:proofErr w:type="spellEnd"/>
+    </w:p>
+    <w:p>
+      <w:pPr>
+        <w:autoSpaceDE w:val="0"/>
+        <w:autoSpaceDN w:val="0"/>
+        <w:adjustRightInd w:val="0"/>
+        <w:spacing w:after="0" w:line="240" w:lineRule="auto"/>
+        <w:rPr>
+          <w:rFonts w:ascii="Consolas" w:hAnsi="Consolas" w:cs="Cascadia Mono"/>
+          <w:color w:val="000000"/>
+          <w:kern w:val="0"/>
+          <w:sz w:val="19"/>
+          <w:szCs w:val="19"/>
+          <w:highlight w:val="white"/>
+        </w:rPr>
+      </w:pPr>
+      <w:r>
+        <w:rPr>
+          <w:rFonts w:ascii="Consolas" w:hAnsi="Consolas" w:cs="Cascadia Mono"/>
+          <w:color w:val="000000"/>
+          <w:kern w:val="0"/>
+          <w:sz w:val="19"/>
+          <w:szCs w:val="19"/>
+          <w:highlight w:val="white"/>
+        </w:rPr>
+        <w:t xml:space="preserve">    </w:t>
+      </w:r>
+      <w:proofErr w:type="spellStart"/>
+      <w:r>
+        <w:rPr>
+          <w:rFonts w:ascii="Consolas" w:hAnsi="Consolas" w:cs="Cascadia Mono"/>
+          <w:color w:val="0000FF"/>
+          <w:kern w:val="0"/>
+          <w:sz w:val="19"/>
+          <w:szCs w:val="19"/>
+          <w:highlight w:val="white"/>
+        </w:rPr>
+        <w:t>double</w:t>
+      </w:r>
+      <w:proofErr w:type="spellEnd"/>
+      <w:r>
+        <w:rPr>
+          <w:rFonts w:ascii="Consolas" w:hAnsi="Consolas" w:cs="Cascadia Mono"/>
+          <w:color w:val="000000"/>
+          <w:kern w:val="0"/>
+          <w:sz w:val="19"/>
+          <w:szCs w:val="19"/>
+          <w:highlight w:val="white"/>
+        </w:rPr>
+        <w:t xml:space="preserve"> S1 = 0;</w:t>
+      </w:r>
+      <w:bookmarkStart w:id="0" w:name="_GoBack"/>
+      <w:bookmarkEnd w:id="0"/>
+    </w:p>
+    <w:p>
+      <w:pPr>
+        <w:autoSpaceDE w:val="0"/>
+        <w:autoSpaceDN w:val="0"/>
+        <w:adjustRightInd w:val="0"/>
+        <w:spacing w:after="0" w:line="240" w:lineRule="auto"/>
+        <w:rPr>
+          <w:rFonts w:ascii="Consolas" w:hAnsi="Consolas" w:cs="Cascadia Mono"/>
+          <w:color w:val="000000"/>
+          <w:kern w:val="0"/>
+          <w:sz w:val="19"/>
+          <w:szCs w:val="19"/>
+          <w:highlight w:val="white"/>
+        </w:rPr>
+      </w:pPr>
+      <w:r>
+        <w:rPr>
+          <w:rFonts w:ascii="Consolas" w:hAnsi="Consolas" w:cs="Cascadia Mono"/>
+          <w:color w:val="000000"/>
+          <w:kern w:val="0"/>
+          <w:sz w:val="19"/>
+          <w:szCs w:val="19"/>
+          <w:highlight w:val="white"/>
+        </w:rPr>
+        <w:t xml:space="preserve">    </w:t>
+      </w:r>
+      <w:proofErr w:type="spellStart"/>
+      <w:r>
+        <w:rPr>
+          <w:rFonts w:ascii="Consolas" w:hAnsi="Consolas" w:cs="Cascadia Mono"/>
+          <w:color w:val="0000FF"/>
+          <w:kern w:val="0"/>
+          <w:sz w:val="19"/>
+          <w:szCs w:val="19"/>
+          <w:highlight w:val="white"/>
+        </w:rPr>
+        <w:t>int</w:t>
+      </w:r>
+      <w:proofErr w:type="spellEnd"/>
+      <w:r>
+        <w:rPr>
+          <w:rFonts w:ascii="Consolas" w:hAnsi="Consolas" w:cs="Cascadia Mono"/>
+          <w:color w:val="000000"/>
+          <w:kern w:val="0"/>
+          <w:sz w:val="19"/>
+          <w:szCs w:val="19"/>
+          <w:highlight w:val="white"/>
+        </w:rPr>
+        <w:t xml:space="preserve"> i = N;</w:t>
+      </w:r>
+    </w:p>
+    <w:p>
+      <w:pPr>
+        <w:autoSpaceDE w:val="0"/>
+        <w:autoSpaceDN w:val="0"/>
+        <w:adjustRightInd w:val="0"/>
+        <w:spacing w:after="0" w:line="240" w:lineRule="auto"/>
+        <w:rPr>
+          <w:rFonts w:ascii="Consolas" w:hAnsi="Consolas" w:cs="Cascadia Mono"/>
+          <w:color w:val="000000"/>
+          <w:kern w:val="0"/>
+          <w:sz w:val="19"/>
+          <w:szCs w:val="19"/>
+          <w:highlight w:val="white"/>
+        </w:rPr>
+      </w:pPr>
+    </w:p>
+    <w:p>
+      <w:pPr>
+        <w:autoSpaceDE w:val="0"/>
+        <w:autoSpaceDN w:val="0"/>
+        <w:adjustRightInd w:val="0"/>
+        <w:spacing w:after="0" w:line="240" w:lineRule="auto"/>
+        <w:rPr>
+          <w:rFonts w:ascii="Consolas" w:hAnsi="Consolas" w:cs="Cascadia Mono"/>
+          <w:color w:val="000000"/>
+          <w:kern w:val="0"/>
+          <w:sz w:val="19"/>
+          <w:szCs w:val="19"/>
+          <w:highlight w:val="white"/>
+        </w:rPr>
+      </w:pPr>
+      <w:r>
+        <w:rPr>
+          <w:rFonts w:ascii="Consolas" w:hAnsi="Consolas" w:cs="Cascadia Mono"/>
+          <w:color w:val="000000"/>
+          <w:kern w:val="0"/>
+          <w:sz w:val="19"/>
+          <w:szCs w:val="19"/>
+          <w:highlight w:val="white"/>
+        </w:rPr>
+        <w:t xml:space="preserve">    </w:t>
+      </w:r>
+      <w:proofErr w:type="spellStart"/>
+      <w:r>
+        <w:rPr>
+          <w:rFonts w:ascii="Consolas" w:hAnsi="Consolas" w:cs="Cascadia Mono"/>
+          <w:color w:val="0000FF"/>
+          <w:kern w:val="0"/>
+          <w:sz w:val="19"/>
+          <w:szCs w:val="19"/>
+          <w:highlight w:val="white"/>
+        </w:rPr>
+        <w:t>while</w:t>
+      </w:r>
+      <w:proofErr w:type="spellEnd"/>
+      <w:r>
+        <w:rPr>
+          <w:rFonts w:ascii="Consolas" w:hAnsi="Consolas" w:cs="Cascadia Mono"/>
+          <w:color w:val="000000"/>
+          <w:kern w:val="0"/>
+          <w:sz w:val="19"/>
+          <w:szCs w:val="19"/>
+          <w:highlight w:val="white"/>
+        </w:rPr>
+        <w:t xml:space="preserve"> (i &lt;= 22) </w:t>
+      </w:r>
+    </w:p>
+    <w:p>
+      <w:pPr>
+        <w:autoSpaceDE w:val="0"/>
+        <w:autoSpaceDN w:val="0"/>
+        <w:adjustRightInd w:val="0"/>
+        <w:spacing w:after="0" w:line="240" w:lineRule="auto"/>
+        <w:rPr>
+          <w:rFonts w:ascii="Consolas" w:hAnsi="Consolas" w:cs="Cascadia Mono"/>
+          <w:color w:val="000000"/>
+          <w:kern w:val="0"/>
+          <w:sz w:val="19"/>
+          <w:szCs w:val="19"/>
+          <w:highlight w:val="white"/>
+        </w:rPr>
+      </w:pPr>
+      <w:r>
+        <w:rPr>
+          <w:rFonts w:ascii="Consolas" w:hAnsi="Consolas" w:cs="Cascadia Mono"/>
+          <w:color w:val="000000"/>
+          <w:kern w:val="0"/>
+          <w:sz w:val="19"/>
+          <w:szCs w:val="19"/>
+          <w:highlight w:val="white"/>
+        </w:rPr>
+        <w:t xml:space="preserve">    {</w:t>
+      </w:r>
+    </w:p>
+    <w:p>
+      <w:pPr>
+        <w:autoSpaceDE w:val="0"/>
+        <w:autoSpaceDN w:val="0"/>
+        <w:adjustRightInd w:val="0"/>
+        <w:spacing w:after="0" w:line="240" w:lineRule="auto"/>
+        <w:rPr>
+          <w:rFonts w:ascii="Consolas" w:hAnsi="Consolas" w:cs="Cascadia Mono"/>
+          <w:color w:val="000000"/>
+          <w:kern w:val="0"/>
+          <w:sz w:val="19"/>
+          <w:szCs w:val="19"/>
+          <w:highlight w:val="white"/>
+        </w:rPr>
+      </w:pPr>
+      <w:r>
+        <w:rPr>
+          <w:rFonts w:ascii="Consolas" w:hAnsi="Consolas" w:cs="Cascadia Mono"/>
+          <w:color w:val="000000"/>
+          <w:kern w:val="0"/>
+          <w:sz w:val="19"/>
+          <w:szCs w:val="19"/>
+          <w:highlight w:val="white"/>
+        </w:rPr>
+        <w:t xml:space="preserve">        S1 += </w:t>
+      </w:r>
+      <w:proofErr w:type="spellStart"/>
+      <w:r>
+        <w:rPr>
+          <w:rFonts w:ascii="Consolas" w:hAnsi="Consolas" w:cs="Cascadia Mono"/>
+          <w:color w:val="000000"/>
+          <w:kern w:val="0"/>
+          <w:sz w:val="19"/>
+          <w:szCs w:val="19"/>
+          <w:highlight w:val="white"/>
+        </w:rPr>
+        <w:t>sqrt</w:t>
+      </w:r>
+      <w:proofErr w:type="spellEnd"/>
+      <w:r>
+        <w:rPr>
+          <w:rFonts w:ascii="Consolas" w:hAnsi="Consolas" w:cs="Cascadia Mono"/>
+          <w:color w:val="000000"/>
+          <w:kern w:val="0"/>
+          <w:sz w:val="19"/>
+          <w:szCs w:val="19"/>
+          <w:highlight w:val="white"/>
+        </w:rPr>
+        <w:t>(i * i + N * N) / i;</w:t>
+      </w:r>
+    </w:p>
+    <w:p>
+      <w:pPr>
+        <w:autoSpaceDE w:val="0"/>
+        <w:autoSpaceDN w:val="0"/>
+        <w:adjustRightInd w:val="0"/>
+        <w:spacing w:after="0" w:line="240" w:lineRule="auto"/>
+        <w:rPr>
+          <w:rFonts w:ascii="Consolas" w:hAnsi="Consolas" w:cs="Cascadia Mono"/>
+          <w:color w:val="000000"/>
+          <w:kern w:val="0"/>
+          <w:sz w:val="19"/>
+          <w:szCs w:val="19"/>
+          <w:highlight w:val="white"/>
+        </w:rPr>
+      </w:pPr>
+      <w:r>
+        <w:rPr>
+          <w:rFonts w:ascii="Consolas" w:hAnsi="Consolas" w:cs="Cascadia Mono"/>
+          <w:color w:val="000000"/>
+          <w:kern w:val="0"/>
+          <w:sz w:val="19"/>
+          <w:szCs w:val="19"/>
+          <w:highlight w:val="white"/>
+        </w:rPr>
+        <w:t xml:space="preserve">        i++;</w:t>
+      </w:r>
+    </w:p>
+    <w:p>
+      <w:pPr>
+        <w:autoSpaceDE w:val="0"/>
+        <w:autoSpaceDN w:val="0"/>
+        <w:adjustRightInd w:val="0"/>
+        <w:spacing w:after="0" w:line="240" w:lineRule="auto"/>
+        <w:rPr>
+          <w:rFonts w:ascii="Consolas" w:hAnsi="Consolas" w:cs="Cascadia Mono"/>
+          <w:color w:val="000000"/>
+          <w:kern w:val="0"/>
+          <w:sz w:val="19"/>
+          <w:szCs w:val="19"/>
+          <w:highlight w:val="white"/>
+        </w:rPr>
+      </w:pPr>
+      <w:r>
+        <w:rPr>
+          <w:rFonts w:ascii="Consolas" w:hAnsi="Consolas" w:cs="Cascadia Mono"/>
+          <w:color w:val="000000"/>
+          <w:kern w:val="0"/>
+          <w:sz w:val="19"/>
+          <w:szCs w:val="19"/>
+          <w:highlight w:val="white"/>
+        </w:rPr>
+        <w:t xml:space="preserve">    }</w:t>
+      </w:r>
+    </w:p>
+    <w:p>
+      <w:pPr>
+        <w:autoSpaceDE w:val="0"/>
+        <w:autoSpaceDN w:val="0"/>
+        <w:adjustRightInd w:val="0"/>
+        <w:spacing w:after="0" w:line="240" w:lineRule="auto"/>
+        <w:rPr>
+          <w:rFonts w:ascii="Consolas" w:hAnsi="Consolas" w:cs="Cascadia Mono"/>
+          <w:color w:val="000000"/>
+          <w:kern w:val="0"/>
+          <w:sz w:val="19"/>
+          <w:szCs w:val="19"/>
+          <w:highlight w:val="white"/>
+        </w:rPr>
+      </w:pPr>
+      <w:r>
+        <w:rPr>
+          <w:rFonts w:ascii="Consolas" w:hAnsi="Consolas" w:cs="Cascadia Mono"/>
+          <w:color w:val="000000"/>
+          <w:kern w:val="0"/>
+          <w:sz w:val="19"/>
+          <w:szCs w:val="19"/>
+          <w:highlight w:val="white"/>
+        </w:rPr>
+        <w:t xml:space="preserve">    </w:t>
+      </w:r>
+      <w:proofErr w:type="spellStart"/>
+      <w:r>
+        <w:rPr>
+          <w:rFonts w:ascii="Consolas" w:hAnsi="Consolas" w:cs="Cascadia Mono"/>
+          <w:color w:val="000000"/>
+          <w:kern w:val="0"/>
+          <w:sz w:val="19"/>
+          <w:szCs w:val="19"/>
+          <w:highlight w:val="white"/>
+        </w:rPr>
+        <w:t>cout</w:t>
+      </w:r>
+      <w:proofErr w:type="spellEnd"/>
+      <w:r>
+        <w:rPr>
+          <w:rFonts w:ascii="Consolas" w:hAnsi="Consolas" w:cs="Cascadia Mono"/>
+          <w:color w:val="000000"/>
+          <w:kern w:val="0"/>
+          <w:sz w:val="19"/>
+          <w:szCs w:val="19"/>
+          <w:highlight w:val="white"/>
+        </w:rPr>
+        <w:t xml:space="preserve"> </w:t>
+      </w:r>
+      <w:r>
+        <w:rPr>
+          <w:rFonts w:ascii="Consolas" w:hAnsi="Consolas" w:cs="Cascadia Mono"/>
+          <w:color w:val="008080"/>
+          <w:kern w:val="0"/>
+          <w:sz w:val="19"/>
+          <w:szCs w:val="19"/>
+          <w:highlight w:val="white"/>
+        </w:rPr>
+        <w:t>&lt;&lt;</w:t>
+      </w:r>
+      <w:r>
+        <w:rPr>
+          <w:rFonts w:ascii="Consolas" w:hAnsi="Consolas" w:cs="Cascadia Mono"/>
+          <w:color w:val="000000"/>
+          <w:kern w:val="0"/>
+          <w:sz w:val="19"/>
+          <w:szCs w:val="19"/>
+          <w:highlight w:val="white"/>
+        </w:rPr>
+        <w:t xml:space="preserve"> </w:t>
+      </w:r>
+      <w:r>
+        <w:rPr>
+          <w:rFonts w:ascii="Consolas" w:hAnsi="Consolas" w:cs="Cascadia Mono"/>
+          <w:color w:val="A31515"/>
+          <w:kern w:val="0"/>
+          <w:sz w:val="19"/>
+          <w:szCs w:val="19"/>
+          <w:highlight w:val="white"/>
+        </w:rPr>
+        <w:t>"</w:t>
+      </w:r>
+      <w:proofErr w:type="spellStart"/>
+      <w:r>
+        <w:rPr>
+          <w:rFonts w:ascii="Consolas" w:hAnsi="Consolas" w:cs="Cascadia Mono"/>
+          <w:color w:val="A31515"/>
+          <w:kern w:val="0"/>
+          <w:sz w:val="19"/>
+          <w:szCs w:val="19"/>
+          <w:highlight w:val="white"/>
+        </w:rPr>
+        <w:t>cycle</w:t>
+      </w:r>
+      <w:proofErr w:type="spellEnd"/>
+      <w:r>
+        <w:rPr>
+          <w:rFonts w:ascii="Consolas" w:hAnsi="Consolas" w:cs="Cascadia Mono"/>
+          <w:color w:val="A31515"/>
+          <w:kern w:val="0"/>
+          <w:sz w:val="19"/>
+          <w:szCs w:val="19"/>
+          <w:highlight w:val="white"/>
+        </w:rPr>
+        <w:t xml:space="preserve"> </w:t>
+      </w:r>
+      <w:proofErr w:type="spellStart"/>
+      <w:r>
+        <w:rPr>
+          <w:rFonts w:ascii="Consolas" w:hAnsi="Consolas" w:cs="Cascadia Mono"/>
+          <w:color w:val="A31515"/>
+          <w:kern w:val="0"/>
+          <w:sz w:val="19"/>
+          <w:szCs w:val="19"/>
+          <w:highlight w:val="white"/>
+        </w:rPr>
+        <w:t>while</w:t>
+      </w:r>
+      <w:proofErr w:type="spellEnd"/>
+      <w:r>
+        <w:rPr>
+          <w:rFonts w:ascii="Consolas" w:hAnsi="Consolas" w:cs="Cascadia Mono"/>
+          <w:color w:val="A31515"/>
+          <w:kern w:val="0"/>
+          <w:sz w:val="19"/>
+          <w:szCs w:val="19"/>
+          <w:highlight w:val="white"/>
+        </w:rPr>
+        <w:t>: "</w:t>
+      </w:r>
+      <w:r>
+        <w:rPr>
+          <w:rFonts w:ascii="Consolas" w:hAnsi="Consolas" w:cs="Cascadia Mono"/>
+          <w:color w:val="000000"/>
+          <w:kern w:val="0"/>
+          <w:sz w:val="19"/>
+          <w:szCs w:val="19"/>
+          <w:highlight w:val="white"/>
+        </w:rPr>
+        <w:t xml:space="preserve"> </w:t>
+      </w:r>
+      <w:r>
+        <w:rPr>
+          <w:rFonts w:ascii="Consolas" w:hAnsi="Consolas" w:cs="Cascadia Mono"/>
+          <w:color w:val="008080"/>
+          <w:kern w:val="0"/>
+          <w:sz w:val="19"/>
+          <w:szCs w:val="19"/>
+          <w:highlight w:val="white"/>
+        </w:rPr>
+        <w:t>&lt;&lt;</w:t>
+      </w:r>
+      <w:r>
+        <w:rPr>
+          <w:rFonts w:ascii="Consolas" w:hAnsi="Consolas" w:cs="Cascadia Mono"/>
+          <w:color w:val="000000"/>
+          <w:kern w:val="0"/>
+          <w:sz w:val="19"/>
+          <w:szCs w:val="19"/>
+          <w:highlight w:val="white"/>
+        </w:rPr>
+        <w:t xml:space="preserve"> S1 </w:t>
+      </w:r>
+      <w:r>
+        <w:rPr>
+          <w:rFonts w:ascii="Consolas" w:hAnsi="Consolas" w:cs="Cascadia Mono"/>
+          <w:color w:val="008080"/>
+          <w:kern w:val="0"/>
+          <w:sz w:val="19"/>
+          <w:szCs w:val="19"/>
+          <w:highlight w:val="white"/>
+        </w:rPr>
+        <w:t>&lt;&lt;</w:t>
+      </w:r>
+      <w:r>
+        <w:rPr>
+          <w:rFonts w:ascii="Consolas" w:hAnsi="Consolas" w:cs="Cascadia Mono"/>
+          <w:color w:val="000000"/>
+          <w:kern w:val="0"/>
+          <w:sz w:val="19"/>
+          <w:szCs w:val="19"/>
+          <w:highlight w:val="white"/>
+        </w:rPr>
+        <w:t xml:space="preserve"> </w:t>
+      </w:r>
+      <w:proofErr w:type="spellStart"/>
+      <w:r>
+        <w:rPr>
+          <w:rFonts w:ascii="Consolas" w:hAnsi="Consolas" w:cs="Cascadia Mono"/>
+          <w:color w:val="000000"/>
+          <w:kern w:val="0"/>
+          <w:sz w:val="19"/>
+          <w:szCs w:val="19"/>
+          <w:highlight w:val="white"/>
+        </w:rPr>
+        <w:t>endl</w:t>
+      </w:r>
+      <w:proofErr w:type="spellEnd"/>
+      <w:r>
+        <w:rPr>
+          <w:rFonts w:ascii="Consolas" w:hAnsi="Consolas" w:cs="Cascadia Mono"/>
+          <w:color w:val="000000"/>
+          <w:kern w:val="0"/>
+          <w:sz w:val="19"/>
+          <w:szCs w:val="19"/>
+          <w:highlight w:val="white"/>
+        </w:rPr>
+        <w:t>;</w:t>
+      </w:r>
+    </w:p>
+    <w:p>
+      <w:pPr>
+        <w:autoSpaceDE w:val="0"/>
+        <w:autoSpaceDN w:val="0"/>
+        <w:adjustRightInd w:val="0"/>
+        <w:spacing w:after="0" w:line="240" w:lineRule="auto"/>
+        <w:rPr>
+          <w:rFonts w:ascii="Consolas" w:hAnsi="Consolas" w:cs="Cascadia Mono"/>
+          <w:color w:val="000000"/>
+          <w:kern w:val="0"/>
+          <w:sz w:val="19"/>
+          <w:szCs w:val="19"/>
+          <w:highlight w:val="white"/>
+        </w:rPr>
+      </w:pPr>
+    </w:p>
+    <w:p>
+      <w:pPr>
+        <w:autoSpaceDE w:val="0"/>
+        <w:autoSpaceDN w:val="0"/>
+        <w:adjustRightInd w:val="0"/>
+        <w:spacing w:after="0" w:line="240" w:lineRule="auto"/>
+        <w:rPr>
+          <w:rFonts w:ascii="Consolas" w:hAnsi="Consolas" w:cs="Cascadia Mono"/>
+          <w:color w:val="000000"/>
+          <w:kern w:val="0"/>
+          <w:sz w:val="19"/>
+          <w:szCs w:val="19"/>
+          <w:highlight w:val="white"/>
+        </w:rPr>
+      </w:pPr>
+      <w:r>
+        <w:rPr>
+          <w:rFonts w:ascii="Consolas" w:hAnsi="Consolas" w:cs="Cascadia Mono"/>
+          <w:color w:val="000000"/>
+          <w:kern w:val="0"/>
+          <w:sz w:val="19"/>
+          <w:szCs w:val="19"/>
+          <w:highlight w:val="white"/>
+        </w:rPr>
+        <w:t xml:space="preserve">    </w:t>
+      </w:r>
+      <w:r>
+        <w:rPr>
+          <w:rFonts w:ascii="Consolas" w:hAnsi="Consolas" w:cs="Cascadia Mono"/>
+          <w:color w:val="008000"/>
+          <w:kern w:val="0"/>
+          <w:sz w:val="19"/>
+          <w:szCs w:val="19"/>
+          <w:highlight w:val="white"/>
+        </w:rPr>
+        <w:t xml:space="preserve">// 2. </w:t>
+      </w:r>
+      <w:proofErr w:type="spellStart"/>
+      <w:r>
+        <w:rPr>
+          <w:rFonts w:ascii="Consolas" w:hAnsi="Consolas" w:cs="Cascadia Mono"/>
+          <w:color w:val="008000"/>
+          <w:kern w:val="0"/>
+          <w:sz w:val="19"/>
+          <w:szCs w:val="19"/>
+          <w:highlight w:val="white"/>
+        </w:rPr>
+        <w:t>do-while</w:t>
+      </w:r>
+      <w:proofErr w:type="spellEnd"/>
+    </w:p>
+    <w:p>
+      <w:pPr>
+        <w:autoSpaceDE w:val="0"/>
+        <w:autoSpaceDN w:val="0"/>
+        <w:adjustRightInd w:val="0"/>
+        <w:spacing w:after="0" w:line="240" w:lineRule="auto"/>
+        <w:rPr>
+          <w:rFonts w:ascii="Consolas" w:hAnsi="Consolas" w:cs="Cascadia Mono"/>
+          <w:color w:val="000000"/>
+          <w:kern w:val="0"/>
+          <w:sz w:val="19"/>
+          <w:szCs w:val="19"/>
+          <w:highlight w:val="white"/>
+        </w:rPr>
+      </w:pPr>
+      <w:r>
+        <w:rPr>
+          <w:rFonts w:ascii="Consolas" w:hAnsi="Consolas" w:cs="Cascadia Mono"/>
+          <w:color w:val="000000"/>
+          <w:kern w:val="0"/>
+          <w:sz w:val="19"/>
+          <w:szCs w:val="19"/>
+          <w:highlight w:val="white"/>
+        </w:rPr>
+        <w:t xml:space="preserve">    </w:t>
+      </w:r>
+      <w:proofErr w:type="spellStart"/>
+      <w:r>
+        <w:rPr>
+          <w:rFonts w:ascii="Consolas" w:hAnsi="Consolas" w:cs="Cascadia Mono"/>
+          <w:color w:val="0000FF"/>
+          <w:kern w:val="0"/>
+          <w:sz w:val="19"/>
+          <w:szCs w:val="19"/>
+          <w:highlight w:val="white"/>
+        </w:rPr>
+        <w:t>double</w:t>
+      </w:r>
+      <w:proofErr w:type="spellEnd"/>
+      <w:r>
+        <w:rPr>
+          <w:rFonts w:ascii="Consolas" w:hAnsi="Consolas" w:cs="Cascadia Mono"/>
+          <w:color w:val="000000"/>
+          <w:kern w:val="0"/>
+          <w:sz w:val="19"/>
+          <w:szCs w:val="19"/>
+          <w:highlight w:val="white"/>
+        </w:rPr>
+        <w:t xml:space="preserve"> S2 = 0;</w:t>
+      </w:r>
+    </w:p>
+    <w:p>
+      <w:pPr>
+        <w:autoSpaceDE w:val="0"/>
+        <w:autoSpaceDN w:val="0"/>
+        <w:adjustRightInd w:val="0"/>
+        <w:spacing w:after="0" w:line="240" w:lineRule="auto"/>
+        <w:rPr>
+          <w:rFonts w:ascii="Consolas" w:hAnsi="Consolas" w:cs="Cascadia Mono"/>
+          <w:color w:val="000000"/>
+          <w:kern w:val="0"/>
+          <w:sz w:val="19"/>
+          <w:szCs w:val="19"/>
+          <w:highlight w:val="white"/>
+        </w:rPr>
+      </w:pPr>
+      <w:r>
+        <w:rPr>
+          <w:rFonts w:ascii="Consolas" w:hAnsi="Consolas" w:cs="Cascadia Mono"/>
+          <w:color w:val="000000"/>
+          <w:kern w:val="0"/>
+          <w:sz w:val="19"/>
+          <w:szCs w:val="19"/>
+          <w:highlight w:val="white"/>
+        </w:rPr>
+        <w:t xml:space="preserve">    i = N;</w:t>
+      </w:r>
+    </w:p>
+    <w:p>
+      <w:pPr>
+        <w:autoSpaceDE w:val="0"/>
+        <w:autoSpaceDN w:val="0"/>
+        <w:adjustRightInd w:val="0"/>
+        <w:spacing w:after="0" w:line="240" w:lineRule="auto"/>
+        <w:rPr>
+          <w:rFonts w:ascii="Consolas" w:hAnsi="Consolas" w:cs="Cascadia Mono"/>
+          <w:color w:val="000000"/>
+          <w:kern w:val="0"/>
+          <w:sz w:val="19"/>
+          <w:szCs w:val="19"/>
+          <w:highlight w:val="white"/>
+        </w:rPr>
+      </w:pPr>
+      <w:r>
+        <w:rPr>
+          <w:rFonts w:ascii="Consolas" w:hAnsi="Consolas" w:cs="Cascadia Mono"/>
+          <w:color w:val="000000"/>
+          <w:kern w:val="0"/>
+          <w:sz w:val="19"/>
+          <w:szCs w:val="19"/>
+          <w:highlight w:val="white"/>
+        </w:rPr>
+        <w:t xml:space="preserve">    </w:t>
+      </w:r>
+      <w:proofErr w:type="spellStart"/>
+      <w:r>
+        <w:rPr>
+          <w:rFonts w:ascii="Consolas" w:hAnsi="Consolas" w:cs="Cascadia Mono"/>
+          <w:color w:val="0000FF"/>
+          <w:kern w:val="0"/>
+          <w:sz w:val="19"/>
+          <w:szCs w:val="19"/>
+          <w:highlight w:val="white"/>
+        </w:rPr>
+        <w:t>do</w:t>
+      </w:r>
+      <w:proofErr w:type="spellEnd"/>
+      <w:r>
+        <w:rPr>
+          <w:rFonts w:ascii="Consolas" w:hAnsi="Consolas" w:cs="Cascadia Mono"/>
+          <w:color w:val="000000"/>
+          <w:kern w:val="0"/>
+          <w:sz w:val="19"/>
+          <w:szCs w:val="19"/>
+          <w:highlight w:val="white"/>
+        </w:rPr>
+        <w:t xml:space="preserve"> {</w:t>
+      </w:r>
+    </w:p>
+    <w:p>
+      <w:pPr>
+        <w:autoSpaceDE w:val="0"/>
+        <w:autoSpaceDN w:val="0"/>
+        <w:adjustRightInd w:val="0"/>
+        <w:spacing w:after="0" w:line="240" w:lineRule="auto"/>
+        <w:rPr>
+          <w:rFonts w:ascii="Consolas" w:hAnsi="Consolas" w:cs="Cascadia Mono"/>
+          <w:color w:val="000000"/>
+          <w:kern w:val="0"/>
+          <w:sz w:val="19"/>
+          <w:szCs w:val="19"/>
+          <w:highlight w:val="white"/>
+        </w:rPr>
+      </w:pPr>
+      <w:r>
+        <w:rPr>
+          <w:rFonts w:ascii="Consolas" w:hAnsi="Consolas" w:cs="Cascadia Mono"/>
+          <w:color w:val="000000"/>
+          <w:kern w:val="0"/>
+          <w:sz w:val="19"/>
+          <w:szCs w:val="19"/>
+          <w:highlight w:val="white"/>
+        </w:rPr>
+        <w:t xml:space="preserve">        S2 += </w:t>
+      </w:r>
+      <w:proofErr w:type="spellStart"/>
+      <w:r>
+        <w:rPr>
+          <w:rFonts w:ascii="Consolas" w:hAnsi="Consolas" w:cs="Cascadia Mono"/>
+          <w:color w:val="000000"/>
+          <w:kern w:val="0"/>
+          <w:sz w:val="19"/>
+          <w:szCs w:val="19"/>
+          <w:highlight w:val="white"/>
+        </w:rPr>
+        <w:t>sqrt</w:t>
+      </w:r>
+      <w:proofErr w:type="spellEnd"/>
+      <w:r>
+        <w:rPr>
+          <w:rFonts w:ascii="Consolas" w:hAnsi="Consolas" w:cs="Cascadia Mono"/>
+          <w:color w:val="000000"/>
+          <w:kern w:val="0"/>
+          <w:sz w:val="19"/>
+          <w:szCs w:val="19"/>
+          <w:highlight w:val="white"/>
+        </w:rPr>
+        <w:t>(i * i + N * N) / i;</w:t>
+      </w:r>
+    </w:p>
+    <w:p>
+      <w:pPr>
+        <w:autoSpaceDE w:val="0"/>
+        <w:autoSpaceDN w:val="0"/>
+        <w:adjustRightInd w:val="0"/>
+        <w:spacing w:after="0" w:line="240" w:lineRule="auto"/>
+        <w:rPr>
+          <w:rFonts w:ascii="Consolas" w:hAnsi="Consolas" w:cs="Cascadia Mono"/>
+          <w:color w:val="000000"/>
+          <w:kern w:val="0"/>
+          <w:sz w:val="19"/>
+          <w:szCs w:val="19"/>
+          <w:highlight w:val="white"/>
+        </w:rPr>
+      </w:pPr>
+      <w:r>
+        <w:rPr>
+          <w:rFonts w:ascii="Consolas" w:hAnsi="Consolas" w:cs="Cascadia Mono"/>
+          <w:color w:val="000000"/>
+          <w:kern w:val="0"/>
+          <w:sz w:val="19"/>
+          <w:szCs w:val="19"/>
+          <w:highlight w:val="white"/>
+        </w:rPr>
+        <w:t xml:space="preserve">        i++;</w:t>
+      </w:r>
+    </w:p>
+    <w:p>
+      <w:pPr>
+        <w:autoSpaceDE w:val="0"/>
+        <w:autoSpaceDN w:val="0"/>
+        <w:adjustRightInd w:val="0"/>
+        <w:spacing w:after="0" w:line="240" w:lineRule="auto"/>
+        <w:rPr>
+          <w:rFonts w:ascii="Consolas" w:hAnsi="Consolas" w:cs="Cascadia Mono"/>
+          <w:color w:val="000000"/>
+          <w:kern w:val="0"/>
+          <w:sz w:val="19"/>
+          <w:szCs w:val="19"/>
+          <w:highlight w:val="white"/>
+        </w:rPr>
+      </w:pPr>
+      <w:r>
+        <w:rPr>
+          <w:rFonts w:ascii="Consolas" w:hAnsi="Consolas" w:cs="Cascadia Mono"/>
+          <w:color w:val="000000"/>
+          <w:kern w:val="0"/>
+          <w:sz w:val="19"/>
+          <w:szCs w:val="19"/>
+          <w:highlight w:val="white"/>
+        </w:rPr>
+        <w:t xml:space="preserve">    } </w:t>
+      </w:r>
+      <w:proofErr w:type="spellStart"/>
+      <w:r>
+        <w:rPr>
+          <w:rFonts w:ascii="Consolas" w:hAnsi="Consolas" w:cs="Cascadia Mono"/>
+          <w:color w:val="0000FF"/>
+          <w:kern w:val="0"/>
+          <w:sz w:val="19"/>
+          <w:szCs w:val="19"/>
+          <w:highlight w:val="white"/>
+        </w:rPr>
+        <w:t>while</w:t>
+      </w:r>
+      <w:proofErr w:type="spellEnd"/>
+      <w:r>
+        <w:rPr>
+          <w:rFonts w:ascii="Consolas" w:hAnsi="Consolas" w:cs="Cascadia Mono"/>
+          <w:color w:val="000000"/>
+          <w:kern w:val="0"/>
+          <w:sz w:val="19"/>
+          <w:szCs w:val="19"/>
+          <w:highlight w:val="white"/>
+        </w:rPr>
+        <w:t xml:space="preserve"> (i &lt;= 22);</w:t>
+      </w:r>
+    </w:p>
+    <w:p>
+      <w:pPr>
+        <w:autoSpaceDE w:val="0"/>
+        <w:autoSpaceDN w:val="0"/>
+        <w:adjustRightInd w:val="0"/>
+        <w:spacing w:after="0" w:line="240" w:lineRule="auto"/>
+        <w:rPr>
+          <w:rFonts w:ascii="Consolas" w:hAnsi="Consolas" w:cs="Cascadia Mono"/>
+          <w:color w:val="000000"/>
+          <w:kern w:val="0"/>
+          <w:sz w:val="19"/>
+          <w:szCs w:val="19"/>
+          <w:highlight w:val="white"/>
+        </w:rPr>
+      </w:pPr>
+      <w:r>
+        <w:rPr>
+          <w:rFonts w:ascii="Consolas" w:hAnsi="Consolas" w:cs="Cascadia Mono"/>
+          <w:color w:val="000000"/>
+          <w:kern w:val="0"/>
+          <w:sz w:val="19"/>
+          <w:szCs w:val="19"/>
+          <w:highlight w:val="white"/>
+        </w:rPr>
+        <w:t xml:space="preserve">    </w:t>
+      </w:r>
+      <w:proofErr w:type="spellStart"/>
+      <w:r>
+        <w:rPr>
+          <w:rFonts w:ascii="Consolas" w:hAnsi="Consolas" w:cs="Cascadia Mono"/>
+          <w:color w:val="000000"/>
+          <w:kern w:val="0"/>
+          <w:sz w:val="19"/>
+          <w:szCs w:val="19"/>
+          <w:highlight w:val="white"/>
+        </w:rPr>
+        <w:t>cout</w:t>
+      </w:r>
+      <w:proofErr w:type="spellEnd"/>
+      <w:r>
+        <w:rPr>
+          <w:rFonts w:ascii="Consolas" w:hAnsi="Consolas" w:cs="Cascadia Mono"/>
+          <w:color w:val="000000"/>
+          <w:kern w:val="0"/>
+          <w:sz w:val="19"/>
+          <w:szCs w:val="19"/>
+          <w:highlight w:val="white"/>
+        </w:rPr>
+        <w:t xml:space="preserve"> </w:t>
+      </w:r>
+      <w:r>
+        <w:rPr>
+          <w:rFonts w:ascii="Consolas" w:hAnsi="Consolas" w:cs="Cascadia Mono"/>
+          <w:color w:val="008080"/>
+          <w:kern w:val="0"/>
+          <w:sz w:val="19"/>
+          <w:szCs w:val="19"/>
+          <w:highlight w:val="white"/>
+        </w:rPr>
+        <w:t>&lt;&lt;</w:t>
+      </w:r>
+      <w:r>
+        <w:rPr>
+          <w:rFonts w:ascii="Consolas" w:hAnsi="Consolas" w:cs="Cascadia Mono"/>
+          <w:color w:val="000000"/>
+          <w:kern w:val="0"/>
+          <w:sz w:val="19"/>
+          <w:szCs w:val="19"/>
+          <w:highlight w:val="white"/>
+        </w:rPr>
+        <w:t xml:space="preserve"> </w:t>
+      </w:r>
+      <w:r>
+        <w:rPr>
+          <w:rFonts w:ascii="Consolas" w:hAnsi="Consolas" w:cs="Cascadia Mono"/>
+          <w:color w:val="A31515"/>
+          <w:kern w:val="0"/>
+          <w:sz w:val="19"/>
+          <w:szCs w:val="19"/>
+          <w:highlight w:val="white"/>
+        </w:rPr>
+        <w:t>"</w:t>
+      </w:r>
+      <w:proofErr w:type="spellStart"/>
+      <w:r>
+        <w:rPr>
+          <w:rFonts w:ascii="Consolas" w:hAnsi="Consolas" w:cs="Cascadia Mono"/>
+          <w:color w:val="A31515"/>
+          <w:kern w:val="0"/>
+          <w:sz w:val="19"/>
+          <w:szCs w:val="19"/>
+          <w:highlight w:val="white"/>
+        </w:rPr>
+        <w:t>cycle</w:t>
+      </w:r>
+      <w:proofErr w:type="spellEnd"/>
+      <w:r>
+        <w:rPr>
+          <w:rFonts w:ascii="Consolas" w:hAnsi="Consolas" w:cs="Cascadia Mono"/>
+          <w:color w:val="A31515"/>
+          <w:kern w:val="0"/>
+          <w:sz w:val="19"/>
+          <w:szCs w:val="19"/>
+          <w:highlight w:val="white"/>
+        </w:rPr>
+        <w:t xml:space="preserve"> </w:t>
+      </w:r>
+      <w:proofErr w:type="spellStart"/>
+      <w:r>
+        <w:rPr>
+          <w:rFonts w:ascii="Consolas" w:hAnsi="Consolas" w:cs="Cascadia Mono"/>
+          <w:color w:val="A31515"/>
+          <w:kern w:val="0"/>
+          <w:sz w:val="19"/>
+          <w:szCs w:val="19"/>
+          <w:highlight w:val="white"/>
+        </w:rPr>
+        <w:t>do-while</w:t>
+      </w:r>
+      <w:proofErr w:type="spellEnd"/>
+      <w:r>
+        <w:rPr>
+          <w:rFonts w:ascii="Consolas" w:hAnsi="Consolas" w:cs="Cascadia Mono"/>
+          <w:color w:val="A31515"/>
+          <w:kern w:val="0"/>
+          <w:sz w:val="19"/>
+          <w:szCs w:val="19"/>
+          <w:highlight w:val="white"/>
+        </w:rPr>
+        <w:t>: "</w:t>
+      </w:r>
+      <w:r>
+        <w:rPr>
+          <w:rFonts w:ascii="Consolas" w:hAnsi="Consolas" w:cs="Cascadia Mono"/>
+          <w:color w:val="000000"/>
+          <w:kern w:val="0"/>
+          <w:sz w:val="19"/>
+          <w:szCs w:val="19"/>
+          <w:highlight w:val="white"/>
+        </w:rPr>
+        <w:t xml:space="preserve"> </w:t>
+      </w:r>
+      <w:r>
+        <w:rPr>
+          <w:rFonts w:ascii="Consolas" w:hAnsi="Consolas" w:cs="Cascadia Mono"/>
+          <w:color w:val="008080"/>
+          <w:kern w:val="0"/>
+          <w:sz w:val="19"/>
+          <w:szCs w:val="19"/>
+          <w:highlight w:val="white"/>
+        </w:rPr>
+        <w:t>&lt;&lt;</w:t>
+      </w:r>
+      <w:r>
+        <w:rPr>
+          <w:rFonts w:ascii="Consolas" w:hAnsi="Consolas" w:cs="Cascadia Mono"/>
+          <w:color w:val="000000"/>
+          <w:kern w:val="0"/>
+          <w:sz w:val="19"/>
+          <w:szCs w:val="19"/>
+          <w:highlight w:val="white"/>
+        </w:rPr>
+        <w:t xml:space="preserve"> S2 </w:t>
+      </w:r>
+      <w:r>
+        <w:rPr>
+          <w:rFonts w:ascii="Consolas" w:hAnsi="Consolas" w:cs="Cascadia Mono"/>
+          <w:color w:val="008080"/>
+          <w:kern w:val="0"/>
+          <w:sz w:val="19"/>
+          <w:szCs w:val="19"/>
+          <w:highlight w:val="white"/>
+        </w:rPr>
+        <w:t>&lt;&lt;</w:t>
+      </w:r>
+      <w:r>
+        <w:rPr>
+          <w:rFonts w:ascii="Consolas" w:hAnsi="Consolas" w:cs="Cascadia Mono"/>
+          <w:color w:val="000000"/>
+          <w:kern w:val="0"/>
+          <w:sz w:val="19"/>
+          <w:szCs w:val="19"/>
+          <w:highlight w:val="white"/>
+        </w:rPr>
+        <w:t xml:space="preserve"> </w:t>
+      </w:r>
+      <w:proofErr w:type="spellStart"/>
+      <w:r>
+        <w:rPr>
+          <w:rFonts w:ascii="Consolas" w:hAnsi="Consolas" w:cs="Cascadia Mono"/>
+          <w:color w:val="000000"/>
+          <w:kern w:val="0"/>
+          <w:sz w:val="19"/>
+          <w:szCs w:val="19"/>
+          <w:highlight w:val="white"/>
+        </w:rPr>
+        <w:t>endl</w:t>
+      </w:r>
+      <w:proofErr w:type="spellEnd"/>
+      <w:r>
+        <w:rPr>
+          <w:rFonts w:ascii="Consolas" w:hAnsi="Consolas" w:cs="Cascadia Mono"/>
+          <w:color w:val="000000"/>
+          <w:kern w:val="0"/>
+          <w:sz w:val="19"/>
+          <w:szCs w:val="19"/>
+          <w:highlight w:val="white"/>
+        </w:rPr>
+        <w:t>;</w:t>
+      </w:r>
+    </w:p>
+    <w:p>
+      <w:pPr>
+        <w:autoSpaceDE w:val="0"/>
+        <w:autoSpaceDN w:val="0"/>
+        <w:adjustRightInd w:val="0"/>
+        <w:spacing w:after="0" w:line="240" w:lineRule="auto"/>
+        <w:rPr>
+          <w:rFonts w:ascii="Consolas" w:hAnsi="Consolas" w:cs="Cascadia Mono"/>
+          <w:color w:val="000000"/>
+          <w:kern w:val="0"/>
+          <w:sz w:val="19"/>
+          <w:szCs w:val="19"/>
+          <w:highlight w:val="white"/>
+        </w:rPr>
+      </w:pPr>
+    </w:p>
+    <w:p>
+      <w:pPr>
+        <w:autoSpaceDE w:val="0"/>
+        <w:autoSpaceDN w:val="0"/>
+        <w:adjustRightInd w:val="0"/>
+        <w:spacing w:after="0" w:line="240" w:lineRule="auto"/>
+        <w:rPr>
+          <w:rFonts w:ascii="Consolas" w:hAnsi="Consolas" w:cs="Cascadia Mono"/>
+          <w:color w:val="000000"/>
+          <w:kern w:val="0"/>
+          <w:sz w:val="19"/>
+          <w:szCs w:val="19"/>
+          <w:highlight w:val="white"/>
+        </w:rPr>
+      </w:pPr>
+      <w:r>
+        <w:rPr>
+          <w:rFonts w:ascii="Consolas" w:hAnsi="Consolas" w:cs="Cascadia Mono"/>
+          <w:color w:val="000000"/>
+          <w:kern w:val="0"/>
+          <w:sz w:val="19"/>
+          <w:szCs w:val="19"/>
+          <w:highlight w:val="white"/>
+        </w:rPr>
+        <w:t xml:space="preserve">    </w:t>
+      </w:r>
+      <w:r>
+        <w:rPr>
+          <w:rFonts w:ascii="Consolas" w:hAnsi="Consolas" w:cs="Cascadia Mono"/>
+          <w:color w:val="008000"/>
+          <w:kern w:val="0"/>
+          <w:sz w:val="19"/>
+          <w:szCs w:val="19"/>
+          <w:highlight w:val="white"/>
+        </w:rPr>
+        <w:t xml:space="preserve">// 3. </w:t>
+      </w:r>
+      <w:proofErr w:type="spellStart"/>
+      <w:r>
+        <w:rPr>
+          <w:rFonts w:ascii="Consolas" w:hAnsi="Consolas" w:cs="Cascadia Mono"/>
+          <w:color w:val="008000"/>
+          <w:kern w:val="0"/>
+          <w:sz w:val="19"/>
+          <w:szCs w:val="19"/>
+          <w:highlight w:val="white"/>
+        </w:rPr>
+        <w:t>for</w:t>
+      </w:r>
+      <w:proofErr w:type="spellEnd"/>
+      <w:r>
+        <w:rPr>
+          <w:rFonts w:ascii="Consolas" w:hAnsi="Consolas" w:cs="Cascadia Mono"/>
+          <w:color w:val="008000"/>
+          <w:kern w:val="0"/>
+          <w:sz w:val="19"/>
+          <w:szCs w:val="19"/>
+          <w:highlight w:val="white"/>
+        </w:rPr>
+        <w:t xml:space="preserve"> i++</w:t>
+      </w:r>
+    </w:p>
+    <w:p>
+      <w:pPr>
+        <w:autoSpaceDE w:val="0"/>
+        <w:autoSpaceDN w:val="0"/>
+        <w:adjustRightInd w:val="0"/>
+        <w:spacing w:after="0" w:line="240" w:lineRule="auto"/>
+        <w:rPr>
+          <w:rFonts w:ascii="Consolas" w:hAnsi="Consolas" w:cs="Cascadia Mono"/>
+          <w:color w:val="000000"/>
+          <w:kern w:val="0"/>
+          <w:sz w:val="19"/>
+          <w:szCs w:val="19"/>
+          <w:highlight w:val="white"/>
+        </w:rPr>
+      </w:pPr>
+      <w:r>
+        <w:rPr>
+          <w:rFonts w:ascii="Consolas" w:hAnsi="Consolas" w:cs="Cascadia Mono"/>
+          <w:color w:val="000000"/>
+          <w:kern w:val="0"/>
+          <w:sz w:val="19"/>
+          <w:szCs w:val="19"/>
+          <w:highlight w:val="white"/>
+        </w:rPr>
+        <w:t xml:space="preserve">    </w:t>
+      </w:r>
+      <w:proofErr w:type="spellStart"/>
+      <w:r>
+        <w:rPr>
+          <w:rFonts w:ascii="Consolas" w:hAnsi="Consolas" w:cs="Cascadia Mono"/>
+          <w:color w:val="0000FF"/>
+          <w:kern w:val="0"/>
+          <w:sz w:val="19"/>
+          <w:szCs w:val="19"/>
+          <w:highlight w:val="white"/>
+        </w:rPr>
+        <w:t>double</w:t>
+      </w:r>
+      <w:proofErr w:type="spellEnd"/>
+      <w:r>
+        <w:rPr>
+          <w:rFonts w:ascii="Consolas" w:hAnsi="Consolas" w:cs="Cascadia Mono"/>
+          <w:color w:val="000000"/>
+          <w:kern w:val="0"/>
+          <w:sz w:val="19"/>
+          <w:szCs w:val="19"/>
+          <w:highlight w:val="white"/>
+        </w:rPr>
+        <w:t xml:space="preserve"> S3 = 0;</w:t>
+      </w:r>
+    </w:p>
+    <w:p>
+      <w:pPr>
+        <w:autoSpaceDE w:val="0"/>
+        <w:autoSpaceDN w:val="0"/>
+        <w:adjustRightInd w:val="0"/>
+        <w:spacing w:after="0" w:line="240" w:lineRule="auto"/>
+        <w:rPr>
+          <w:rFonts w:ascii="Consolas" w:hAnsi="Consolas" w:cs="Cascadia Mono"/>
+          <w:color w:val="000000"/>
+          <w:kern w:val="0"/>
+          <w:sz w:val="19"/>
+          <w:szCs w:val="19"/>
+          <w:highlight w:val="white"/>
+        </w:rPr>
+      </w:pPr>
+      <w:r>
+        <w:rPr>
+          <w:rFonts w:ascii="Consolas" w:hAnsi="Consolas" w:cs="Cascadia Mono"/>
+          <w:color w:val="000000"/>
+          <w:kern w:val="0"/>
+          <w:sz w:val="19"/>
+          <w:szCs w:val="19"/>
+          <w:highlight w:val="white"/>
+        </w:rPr>
+        <w:t xml:space="preserve">    </w:t>
+      </w:r>
+      <w:proofErr w:type="spellStart"/>
+      <w:r>
+        <w:rPr>
+          <w:rFonts w:ascii="Consolas" w:hAnsi="Consolas" w:cs="Cascadia Mono"/>
+          <w:color w:val="0000FF"/>
+          <w:kern w:val="0"/>
+          <w:sz w:val="19"/>
+          <w:szCs w:val="19"/>
+          <w:highlight w:val="white"/>
+        </w:rPr>
+        <w:t>for</w:t>
+      </w:r>
+      <w:proofErr w:type="spellEnd"/>
+      <w:r>
+        <w:rPr>
+          <w:rFonts w:ascii="Consolas" w:hAnsi="Consolas" w:cs="Cascadia Mono"/>
+          <w:color w:val="000000"/>
+          <w:kern w:val="0"/>
+          <w:sz w:val="19"/>
+          <w:szCs w:val="19"/>
+          <w:highlight w:val="white"/>
+        </w:rPr>
+        <w:t xml:space="preserve"> (i = N; i &lt;= 22; i++) {</w:t>
+      </w:r>
+    </w:p>
+    <w:p>
+      <w:pPr>
+        <w:autoSpaceDE w:val="0"/>
+        <w:autoSpaceDN w:val="0"/>
+        <w:adjustRightInd w:val="0"/>
+        <w:spacing w:after="0" w:line="240" w:lineRule="auto"/>
+        <w:rPr>
+          <w:rFonts w:ascii="Consolas" w:hAnsi="Consolas" w:cs="Cascadia Mono"/>
+          <w:color w:val="000000"/>
+          <w:kern w:val="0"/>
+          <w:sz w:val="19"/>
+          <w:szCs w:val="19"/>
+          <w:highlight w:val="white"/>
+        </w:rPr>
+      </w:pPr>
+      <w:r>
+        <w:rPr>
+          <w:rFonts w:ascii="Consolas" w:hAnsi="Consolas" w:cs="Cascadia Mono"/>
+          <w:color w:val="000000"/>
+          <w:kern w:val="0"/>
+          <w:sz w:val="19"/>
+          <w:szCs w:val="19"/>
+          <w:highlight w:val="white"/>
+        </w:rPr>
+        <w:t xml:space="preserve">        S3 += </w:t>
+      </w:r>
+      <w:proofErr w:type="spellStart"/>
+      <w:r>
+        <w:rPr>
+          <w:rFonts w:ascii="Consolas" w:hAnsi="Consolas" w:cs="Cascadia Mono"/>
+          <w:color w:val="000000"/>
+          <w:kern w:val="0"/>
+          <w:sz w:val="19"/>
+          <w:szCs w:val="19"/>
+          <w:highlight w:val="white"/>
+        </w:rPr>
+        <w:t>sqrt</w:t>
+      </w:r>
+      <w:proofErr w:type="spellEnd"/>
+      <w:r>
+        <w:rPr>
+          <w:rFonts w:ascii="Consolas" w:hAnsi="Consolas" w:cs="Cascadia Mono"/>
+          <w:color w:val="000000"/>
+          <w:kern w:val="0"/>
+          <w:sz w:val="19"/>
+          <w:szCs w:val="19"/>
+          <w:highlight w:val="white"/>
+        </w:rPr>
+        <w:t>(i * i + N * N) / i;</w:t>
+      </w:r>
+    </w:p>
+    <w:p>
+      <w:pPr>
+        <w:autoSpaceDE w:val="0"/>
+        <w:autoSpaceDN w:val="0"/>
+        <w:adjustRightInd w:val="0"/>
+        <w:spacing w:after="0" w:line="240" w:lineRule="auto"/>
+        <w:rPr>
+          <w:rFonts w:ascii="Consolas" w:hAnsi="Consolas" w:cs="Cascadia Mono"/>
+          <w:color w:val="000000"/>
+          <w:kern w:val="0"/>
+          <w:sz w:val="19"/>
+          <w:szCs w:val="19"/>
+          <w:highlight w:val="white"/>
+        </w:rPr>
+      </w:pPr>
+      <w:r>
+        <w:rPr>
+          <w:rFonts w:ascii="Consolas" w:hAnsi="Consolas" w:cs="Cascadia Mono"/>
+          <w:color w:val="000000"/>
+          <w:kern w:val="0"/>
+          <w:sz w:val="19"/>
+          <w:szCs w:val="19"/>
+          <w:highlight w:val="white"/>
+        </w:rPr>
+        <w:t xml:space="preserve">    }</w:t>
+      </w:r>
+    </w:p>
+    <w:p>
+      <w:pPr>
+        <w:autoSpaceDE w:val="0"/>
+        <w:autoSpaceDN w:val="0"/>
+        <w:adjustRightInd w:val="0"/>
+        <w:spacing w:after="0" w:line="240" w:lineRule="auto"/>
+        <w:rPr>
+          <w:rFonts w:ascii="Consolas" w:hAnsi="Consolas" w:cs="Cascadia Mono"/>
+          <w:color w:val="000000"/>
+          <w:kern w:val="0"/>
+          <w:sz w:val="19"/>
+          <w:szCs w:val="19"/>
+          <w:highlight w:val="white"/>
+        </w:rPr>
+      </w:pPr>
+      <w:r>
+        <w:rPr>
+          <w:rFonts w:ascii="Consolas" w:hAnsi="Consolas" w:cs="Cascadia Mono"/>
+          <w:color w:val="000000"/>
+          <w:kern w:val="0"/>
+          <w:sz w:val="19"/>
+          <w:szCs w:val="19"/>
+          <w:highlight w:val="white"/>
+        </w:rPr>
+        <w:t xml:space="preserve">    </w:t>
+      </w:r>
+      <w:proofErr w:type="spellStart"/>
+      <w:r>
+        <w:rPr>
+          <w:rFonts w:ascii="Consolas" w:hAnsi="Consolas" w:cs="Cascadia Mono"/>
+          <w:color w:val="000000"/>
+          <w:kern w:val="0"/>
+          <w:sz w:val="19"/>
+          <w:szCs w:val="19"/>
+          <w:highlight w:val="white"/>
+        </w:rPr>
+        <w:t>cout</w:t>
+      </w:r>
+      <w:proofErr w:type="spellEnd"/>
+      <w:r>
+        <w:rPr>
+          <w:rFonts w:ascii="Consolas" w:hAnsi="Consolas" w:cs="Cascadia Mono"/>
+          <w:color w:val="000000"/>
+          <w:kern w:val="0"/>
+          <w:sz w:val="19"/>
+          <w:szCs w:val="19"/>
+          <w:highlight w:val="white"/>
+        </w:rPr>
+        <w:t xml:space="preserve"> </w:t>
+      </w:r>
+      <w:r>
+        <w:rPr>
+          <w:rFonts w:ascii="Consolas" w:hAnsi="Consolas" w:cs="Cascadia Mono"/>
+          <w:color w:val="008080"/>
+          <w:kern w:val="0"/>
+          <w:sz w:val="19"/>
+          <w:szCs w:val="19"/>
+          <w:highlight w:val="white"/>
+        </w:rPr>
+        <w:t>&lt;&lt;</w:t>
+      </w:r>
+      <w:r>
+        <w:rPr>
+          <w:rFonts w:ascii="Consolas" w:hAnsi="Consolas" w:cs="Cascadia Mono"/>
+          <w:color w:val="000000"/>
+          <w:kern w:val="0"/>
+          <w:sz w:val="19"/>
+          <w:szCs w:val="19"/>
+          <w:highlight w:val="white"/>
+        </w:rPr>
+        <w:t xml:space="preserve"> </w:t>
+      </w:r>
+      <w:r>
+        <w:rPr>
+          <w:rFonts w:ascii="Consolas" w:hAnsi="Consolas" w:cs="Cascadia Mono"/>
+          <w:color w:val="A31515"/>
+          <w:kern w:val="0"/>
+          <w:sz w:val="19"/>
+          <w:szCs w:val="19"/>
+          <w:highlight w:val="white"/>
+        </w:rPr>
+        <w:t>"</w:t>
+      </w:r>
+      <w:proofErr w:type="spellStart"/>
+      <w:r>
+        <w:rPr>
+          <w:rFonts w:ascii="Consolas" w:hAnsi="Consolas" w:cs="Cascadia Mono"/>
+          <w:color w:val="A31515"/>
+          <w:kern w:val="0"/>
+          <w:sz w:val="19"/>
+          <w:szCs w:val="19"/>
+          <w:highlight w:val="white"/>
+        </w:rPr>
+        <w:t>cycle</w:t>
+      </w:r>
+      <w:proofErr w:type="spellEnd"/>
+      <w:r>
+        <w:rPr>
+          <w:rFonts w:ascii="Consolas" w:hAnsi="Consolas" w:cs="Cascadia Mono"/>
+          <w:color w:val="A31515"/>
+          <w:kern w:val="0"/>
+          <w:sz w:val="19"/>
+          <w:szCs w:val="19"/>
+          <w:highlight w:val="white"/>
+        </w:rPr>
+        <w:t xml:space="preserve"> </w:t>
+      </w:r>
+      <w:proofErr w:type="spellStart"/>
+      <w:r>
+        <w:rPr>
+          <w:rFonts w:ascii="Consolas" w:hAnsi="Consolas" w:cs="Cascadia Mono"/>
+          <w:color w:val="A31515"/>
+          <w:kern w:val="0"/>
+          <w:sz w:val="19"/>
+          <w:szCs w:val="19"/>
+          <w:highlight w:val="white"/>
+        </w:rPr>
+        <w:t>for</w:t>
+      </w:r>
+      <w:proofErr w:type="spellEnd"/>
+      <w:r>
+        <w:rPr>
+          <w:rFonts w:ascii="Consolas" w:hAnsi="Consolas" w:cs="Cascadia Mono"/>
+          <w:color w:val="A31515"/>
+          <w:kern w:val="0"/>
+          <w:sz w:val="19"/>
+          <w:szCs w:val="19"/>
+          <w:highlight w:val="white"/>
+        </w:rPr>
+        <w:t xml:space="preserve"> i++: "</w:t>
+      </w:r>
+      <w:r>
+        <w:rPr>
+          <w:rFonts w:ascii="Consolas" w:hAnsi="Consolas" w:cs="Cascadia Mono"/>
+          <w:color w:val="000000"/>
+          <w:kern w:val="0"/>
+          <w:sz w:val="19"/>
+          <w:szCs w:val="19"/>
+          <w:highlight w:val="white"/>
+        </w:rPr>
+        <w:t xml:space="preserve"> </w:t>
+      </w:r>
+      <w:r>
+        <w:rPr>
+          <w:rFonts w:ascii="Consolas" w:hAnsi="Consolas" w:cs="Cascadia Mono"/>
+          <w:color w:val="008080"/>
+          <w:kern w:val="0"/>
+          <w:sz w:val="19"/>
+          <w:szCs w:val="19"/>
+          <w:highlight w:val="white"/>
+        </w:rPr>
+        <w:t>&lt;&lt;</w:t>
+      </w:r>
+      <w:r>
+        <w:rPr>
+          <w:rFonts w:ascii="Consolas" w:hAnsi="Consolas" w:cs="Cascadia Mono"/>
+          <w:color w:val="000000"/>
+          <w:kern w:val="0"/>
+          <w:sz w:val="19"/>
+          <w:szCs w:val="19"/>
+          <w:highlight w:val="white"/>
+        </w:rPr>
+        <w:t xml:space="preserve"> S3 </w:t>
+      </w:r>
+      <w:r>
+        <w:rPr>
+          <w:rFonts w:ascii="Consolas" w:hAnsi="Consolas" w:cs="Cascadia Mono"/>
+          <w:color w:val="008080"/>
+          <w:kern w:val="0"/>
+          <w:sz w:val="19"/>
+          <w:szCs w:val="19"/>
+          <w:highlight w:val="white"/>
+        </w:rPr>
+        <w:t>&lt;&lt;</w:t>
+      </w:r>
+      <w:r>
+        <w:rPr>
+          <w:rFonts w:ascii="Consolas" w:hAnsi="Consolas" w:cs="Cascadia Mono"/>
+          <w:color w:val="000000"/>
+          <w:kern w:val="0"/>
+          <w:sz w:val="19"/>
+          <w:szCs w:val="19"/>
+          <w:highlight w:val="white"/>
+        </w:rPr>
+        <w:t xml:space="preserve"> </w:t>
+      </w:r>
+      <w:proofErr w:type="spellStart"/>
+      <w:r>
+        <w:rPr>
+          <w:rFonts w:ascii="Consolas" w:hAnsi="Consolas" w:cs="Cascadia Mono"/>
+          <w:color w:val="000000"/>
+          <w:kern w:val="0"/>
+          <w:sz w:val="19"/>
+          <w:szCs w:val="19"/>
+          <w:highlight w:val="white"/>
+        </w:rPr>
+        <w:t>endl</w:t>
+      </w:r>
+      <w:proofErr w:type="spellEnd"/>
+      <w:r>
+        <w:rPr>
+          <w:rFonts w:ascii="Consolas" w:hAnsi="Consolas" w:cs="Cascadia Mono"/>
+          <w:color w:val="000000"/>
+          <w:kern w:val="0"/>
+          <w:sz w:val="19"/>
+          <w:szCs w:val="19"/>
+          <w:highlight w:val="white"/>
+        </w:rPr>
+        <w:t>;</w:t>
+      </w:r>
+    </w:p>
+    <w:p>
+      <w:pPr>
+        <w:autoSpaceDE w:val="0"/>
+        <w:autoSpaceDN w:val="0"/>
+        <w:adjustRightInd w:val="0"/>
+        <w:spacing w:after="0" w:line="240" w:lineRule="auto"/>
+        <w:rPr>
+          <w:rFonts w:ascii="Consolas" w:hAnsi="Consolas" w:cs="Cascadia Mono"/>
+          <w:color w:val="000000"/>
+          <w:kern w:val="0"/>
+          <w:sz w:val="19"/>
+          <w:szCs w:val="19"/>
+          <w:highlight w:val="white"/>
+        </w:rPr>
+      </w:pPr>
+    </w:p>
+    <w:p>
+      <w:pPr>
+        <w:autoSpaceDE w:val="0"/>
+        <w:autoSpaceDN w:val="0"/>
+        <w:adjustRightInd w:val="0"/>
+        <w:spacing w:after="0" w:line="240" w:lineRule="auto"/>
+        <w:rPr>
+          <w:rFonts w:ascii="Consolas" w:hAnsi="Consolas" w:cs="Cascadia Mono"/>
+          <w:color w:val="000000"/>
+          <w:kern w:val="0"/>
+          <w:sz w:val="19"/>
+          <w:szCs w:val="19"/>
+          <w:highlight w:val="white"/>
+        </w:rPr>
+      </w:pPr>
+      <w:r>
+        <w:rPr>
+          <w:rFonts w:ascii="Consolas" w:hAnsi="Consolas" w:cs="Cascadia Mono"/>
+          <w:color w:val="000000"/>
+          <w:kern w:val="0"/>
+          <w:sz w:val="19"/>
+          <w:szCs w:val="19"/>
+          <w:highlight w:val="white"/>
+        </w:rPr>
+        <w:t xml:space="preserve">    </w:t>
+      </w:r>
+      <w:r>
+        <w:rPr>
+          <w:rFonts w:ascii="Consolas" w:hAnsi="Consolas" w:cs="Cascadia Mono"/>
+          <w:color w:val="008000"/>
+          <w:kern w:val="0"/>
+          <w:sz w:val="19"/>
+          <w:szCs w:val="19"/>
+          <w:highlight w:val="white"/>
+        </w:rPr>
+        <w:t xml:space="preserve">// 4. </w:t>
+      </w:r>
+      <w:proofErr w:type="spellStart"/>
+      <w:r>
+        <w:rPr>
+          <w:rFonts w:ascii="Consolas" w:hAnsi="Consolas" w:cs="Cascadia Mono"/>
+          <w:color w:val="008000"/>
+          <w:kern w:val="0"/>
+          <w:sz w:val="19"/>
+          <w:szCs w:val="19"/>
+          <w:highlight w:val="white"/>
+        </w:rPr>
+        <w:t>for</w:t>
+      </w:r>
+      <w:proofErr w:type="spellEnd"/>
+      <w:r>
+        <w:rPr>
+          <w:rFonts w:ascii="Consolas" w:hAnsi="Consolas" w:cs="Cascadia Mono"/>
+          <w:color w:val="008000"/>
+          <w:kern w:val="0"/>
+          <w:sz w:val="19"/>
+          <w:szCs w:val="19"/>
+          <w:highlight w:val="white"/>
+        </w:rPr>
+        <w:t xml:space="preserve"> i--</w:t>
+      </w:r>
+    </w:p>
+    <w:p>
+      <w:pPr>
+        <w:autoSpaceDE w:val="0"/>
+        <w:autoSpaceDN w:val="0"/>
+        <w:adjustRightInd w:val="0"/>
+        <w:spacing w:after="0" w:line="240" w:lineRule="auto"/>
+        <w:rPr>
+          <w:rFonts w:ascii="Consolas" w:hAnsi="Consolas" w:cs="Cascadia Mono"/>
+          <w:color w:val="000000"/>
+          <w:kern w:val="0"/>
+          <w:sz w:val="19"/>
+          <w:szCs w:val="19"/>
+          <w:highlight w:val="white"/>
+        </w:rPr>
+      </w:pPr>
+      <w:r>
+        <w:rPr>
+          <w:rFonts w:ascii="Consolas" w:hAnsi="Consolas" w:cs="Cascadia Mono"/>
+          <w:color w:val="000000"/>
+          <w:kern w:val="0"/>
+          <w:sz w:val="19"/>
+          <w:szCs w:val="19"/>
+          <w:highlight w:val="white"/>
+        </w:rPr>
+        <w:t xml:space="preserve">    </w:t>
+      </w:r>
+      <w:proofErr w:type="spellStart"/>
+      <w:r>
+        <w:rPr>
+          <w:rFonts w:ascii="Consolas" w:hAnsi="Consolas" w:cs="Cascadia Mono"/>
+          <w:color w:val="0000FF"/>
+          <w:kern w:val="0"/>
+          <w:sz w:val="19"/>
+          <w:szCs w:val="19"/>
+          <w:highlight w:val="white"/>
+        </w:rPr>
+        <w:t>double</w:t>
+      </w:r>
+      <w:proofErr w:type="spellEnd"/>
+      <w:r>
+        <w:rPr>
+          <w:rFonts w:ascii="Consolas" w:hAnsi="Consolas" w:cs="Cascadia Mono"/>
+          <w:color w:val="000000"/>
+          <w:kern w:val="0"/>
+          <w:sz w:val="19"/>
+          <w:szCs w:val="19"/>
+          <w:highlight w:val="white"/>
+        </w:rPr>
+        <w:t xml:space="preserve"> S4 = 0;</w:t>
+      </w:r>
+    </w:p>
+    <w:p>
+      <w:pPr>
+        <w:autoSpaceDE w:val="0"/>
+        <w:autoSpaceDN w:val="0"/>
+        <w:adjustRightInd w:val="0"/>
+        <w:spacing w:after="0" w:line="240" w:lineRule="auto"/>
+        <w:rPr>
+          <w:rFonts w:ascii="Consolas" w:hAnsi="Consolas" w:cs="Cascadia Mono"/>
+          <w:color w:val="000000"/>
+          <w:kern w:val="0"/>
+          <w:sz w:val="19"/>
+          <w:szCs w:val="19"/>
+          <w:highlight w:val="white"/>
+        </w:rPr>
+      </w:pPr>
+      <w:r>
+        <w:rPr>
+          <w:rFonts w:ascii="Consolas" w:hAnsi="Consolas" w:cs="Cascadia Mono"/>
+          <w:color w:val="000000"/>
+          <w:kern w:val="0"/>
+          <w:sz w:val="19"/>
+          <w:szCs w:val="19"/>
+          <w:highlight w:val="white"/>
+        </w:rPr>
+        <w:t xml:space="preserve">    </w:t>
+      </w:r>
+      <w:proofErr w:type="spellStart"/>
+      <w:r>
+        <w:rPr>
+          <w:rFonts w:ascii="Consolas" w:hAnsi="Consolas" w:cs="Cascadia Mono"/>
+          <w:color w:val="0000FF"/>
+          <w:kern w:val="0"/>
+          <w:sz w:val="19"/>
+          <w:szCs w:val="19"/>
+          <w:highlight w:val="white"/>
+        </w:rPr>
+        <w:t>for</w:t>
+      </w:r>
+      <w:proofErr w:type="spellEnd"/>
+      <w:r>
+        <w:rPr>
+          <w:rFonts w:ascii="Consolas" w:hAnsi="Consolas" w:cs="Cascadia Mono"/>
+          <w:color w:val="000000"/>
+          <w:kern w:val="0"/>
+          <w:sz w:val="19"/>
+          <w:szCs w:val="19"/>
+          <w:highlight w:val="white"/>
+        </w:rPr>
+        <w:t xml:space="preserve"> (i = 22; i &gt;= N; i--) {</w:t>
+      </w:r>
+    </w:p>
+    <w:p>
+      <w:pPr>
+        <w:autoSpaceDE w:val="0"/>
+        <w:autoSpaceDN w:val="0"/>
+        <w:adjustRightInd w:val="0"/>
+        <w:spacing w:after="0" w:line="240" w:lineRule="auto"/>
+        <w:rPr>
+          <w:rFonts w:ascii="Consolas" w:hAnsi="Consolas" w:cs="Cascadia Mono"/>
+          <w:color w:val="000000"/>
+          <w:kern w:val="0"/>
+          <w:sz w:val="19"/>
+          <w:szCs w:val="19"/>
+          <w:highlight w:val="white"/>
+        </w:rPr>
+      </w:pPr>
+      <w:r>
+        <w:rPr>
+          <w:rFonts w:ascii="Consolas" w:hAnsi="Consolas" w:cs="Cascadia Mono"/>
+          <w:color w:val="000000"/>
+          <w:kern w:val="0"/>
+          <w:sz w:val="19"/>
+          <w:szCs w:val="19"/>
+          <w:highlight w:val="white"/>
+        </w:rPr>
+        <w:t xml:space="preserve">        S4 += </w:t>
+      </w:r>
+      <w:proofErr w:type="spellStart"/>
+      <w:r>
+        <w:rPr>
+          <w:rFonts w:ascii="Consolas" w:hAnsi="Consolas" w:cs="Cascadia Mono"/>
+          <w:color w:val="000000"/>
+          <w:kern w:val="0"/>
+          <w:sz w:val="19"/>
+          <w:szCs w:val="19"/>
+          <w:highlight w:val="white"/>
+        </w:rPr>
+        <w:t>sqrt</w:t>
+      </w:r>
+      <w:proofErr w:type="spellEnd"/>
+      <w:r>
+        <w:rPr>
+          <w:rFonts w:ascii="Consolas" w:hAnsi="Consolas" w:cs="Cascadia Mono"/>
+          <w:color w:val="000000"/>
+          <w:kern w:val="0"/>
+          <w:sz w:val="19"/>
+          <w:szCs w:val="19"/>
+          <w:highlight w:val="white"/>
+        </w:rPr>
+        <w:t>(i * i + N * N) / i;</w:t>
+      </w:r>
+    </w:p>
+    <w:p>
+      <w:pPr>
+        <w:autoSpaceDE w:val="0"/>
+        <w:autoSpaceDN w:val="0"/>
+        <w:adjustRightInd w:val="0"/>
+        <w:spacing w:after="0" w:line="240" w:lineRule="auto"/>
+        <w:rPr>
+          <w:rFonts w:ascii="Consolas" w:hAnsi="Consolas" w:cs="Cascadia Mono"/>
+          <w:color w:val="000000"/>
+          <w:kern w:val="0"/>
+          <w:sz w:val="19"/>
+          <w:szCs w:val="19"/>
+          <w:highlight w:val="white"/>
+        </w:rPr>
+      </w:pPr>
+      <w:r>
+        <w:rPr>
+          <w:rFonts w:ascii="Consolas" w:hAnsi="Consolas" w:cs="Cascadia Mono"/>
+          <w:color w:val="000000"/>
+          <w:kern w:val="0"/>
+          <w:sz w:val="19"/>
+          <w:szCs w:val="19"/>
+          <w:highlight w:val="white"/>
+        </w:rPr>
+        <w:t xml:space="preserve">    }</w:t>
+      </w:r>
+    </w:p>
+    <w:p>
+      <w:pPr>
+        <w:autoSpaceDE w:val="0"/>
+        <w:autoSpaceDN w:val="0"/>
+        <w:adjustRightInd w:val="0"/>
+        <w:spacing w:after="0" w:line="240" w:lineRule="auto"/>
+        <w:rPr>
+          <w:rFonts w:ascii="Consolas" w:hAnsi="Consolas" w:cs="Cascadia Mono"/>
+          <w:color w:val="000000"/>
+          <w:kern w:val="0"/>
+          <w:sz w:val="19"/>
+          <w:szCs w:val="19"/>
+          <w:highlight w:val="white"/>
+        </w:rPr>
+      </w:pPr>
+      <w:r>
+        <w:rPr>
+          <w:rFonts w:ascii="Consolas" w:hAnsi="Consolas" w:cs="Cascadia Mono"/>
+          <w:color w:val="000000"/>
+          <w:kern w:val="0"/>
+          <w:sz w:val="19"/>
+          <w:szCs w:val="19"/>
+          <w:highlight w:val="white"/>
+        </w:rPr>
+        <w:t xml:space="preserve">    </w:t>
+      </w:r>
+      <w:proofErr w:type="spellStart"/>
+      <w:r>
+        <w:rPr>
+          <w:rFonts w:ascii="Consolas" w:hAnsi="Consolas" w:cs="Cascadia Mono"/>
+          <w:color w:val="000000"/>
+          <w:kern w:val="0"/>
+          <w:sz w:val="19"/>
+          <w:szCs w:val="19"/>
+          <w:highlight w:val="white"/>
+        </w:rPr>
+        <w:t>cout</w:t>
+      </w:r>
+      <w:proofErr w:type="spellEnd"/>
+      <w:r>
+        <w:rPr>
+          <w:rFonts w:ascii="Consolas" w:hAnsi="Consolas" w:cs="Cascadia Mono"/>
+          <w:color w:val="000000"/>
+          <w:kern w:val="0"/>
+          <w:sz w:val="19"/>
+          <w:szCs w:val="19"/>
+          <w:highlight w:val="white"/>
+        </w:rPr>
+        <w:t xml:space="preserve"> </w:t>
+      </w:r>
+      <w:r>
+        <w:rPr>
+          <w:rFonts w:ascii="Consolas" w:hAnsi="Consolas" w:cs="Cascadia Mono"/>
+          <w:color w:val="008080"/>
+          <w:kern w:val="0"/>
+          <w:sz w:val="19"/>
+          <w:szCs w:val="19"/>
+          <w:highlight w:val="white"/>
+        </w:rPr>
+        <w:t>&lt;&lt;</w:t>
+      </w:r>
+      <w:r>
+        <w:rPr>
+          <w:rFonts w:ascii="Consolas" w:hAnsi="Consolas" w:cs="Cascadia Mono"/>
+          <w:color w:val="000000"/>
+          <w:kern w:val="0"/>
+          <w:sz w:val="19"/>
+          <w:szCs w:val="19"/>
+          <w:highlight w:val="white"/>
+        </w:rPr>
+        <w:t xml:space="preserve"> </w:t>
+      </w:r>
+      <w:r>
+        <w:rPr>
+          <w:rFonts w:ascii="Consolas" w:hAnsi="Consolas" w:cs="Cascadia Mono"/>
+          <w:color w:val="A31515"/>
+          <w:kern w:val="0"/>
+          <w:sz w:val="19"/>
+          <w:szCs w:val="19"/>
+          <w:highlight w:val="white"/>
+        </w:rPr>
+        <w:t>"</w:t>
+      </w:r>
+      <w:proofErr w:type="spellStart"/>
+      <w:r>
+        <w:rPr>
+          <w:rFonts w:ascii="Consolas" w:hAnsi="Consolas" w:cs="Cascadia Mono"/>
+          <w:color w:val="A31515"/>
+          <w:kern w:val="0"/>
+          <w:sz w:val="19"/>
+          <w:szCs w:val="19"/>
+          <w:highlight w:val="white"/>
+        </w:rPr>
+        <w:t>cycle</w:t>
+      </w:r>
+      <w:proofErr w:type="spellEnd"/>
+      <w:r>
+        <w:rPr>
+          <w:rFonts w:ascii="Consolas" w:hAnsi="Consolas" w:cs="Cascadia Mono"/>
+          <w:color w:val="A31515"/>
+          <w:kern w:val="0"/>
+          <w:sz w:val="19"/>
+          <w:szCs w:val="19"/>
+          <w:highlight w:val="white"/>
+        </w:rPr>
+        <w:t xml:space="preserve"> </w:t>
+      </w:r>
+      <w:proofErr w:type="spellStart"/>
+      <w:r>
+        <w:rPr>
+          <w:rFonts w:ascii="Consolas" w:hAnsi="Consolas" w:cs="Cascadia Mono"/>
+          <w:color w:val="A31515"/>
+          <w:kern w:val="0"/>
+          <w:sz w:val="19"/>
+          <w:szCs w:val="19"/>
+          <w:highlight w:val="white"/>
+        </w:rPr>
+        <w:t>for</w:t>
+      </w:r>
+      <w:proofErr w:type="spellEnd"/>
+      <w:r>
+        <w:rPr>
+          <w:rFonts w:ascii="Consolas" w:hAnsi="Consolas" w:cs="Cascadia Mono"/>
+          <w:color w:val="A31515"/>
+          <w:kern w:val="0"/>
+          <w:sz w:val="19"/>
+          <w:szCs w:val="19"/>
+          <w:highlight w:val="white"/>
+        </w:rPr>
+        <w:t xml:space="preserve"> i--: "</w:t>
+      </w:r>
+      <w:r>
+        <w:rPr>
+          <w:rFonts w:ascii="Consolas" w:hAnsi="Consolas" w:cs="Cascadia Mono"/>
+          <w:color w:val="000000"/>
+          <w:kern w:val="0"/>
+          <w:sz w:val="19"/>
+          <w:szCs w:val="19"/>
+          <w:highlight w:val="white"/>
+        </w:rPr>
+        <w:t xml:space="preserve"> </w:t>
+      </w:r>
+      <w:r>
+        <w:rPr>
+          <w:rFonts w:ascii="Consolas" w:hAnsi="Consolas" w:cs="Cascadia Mono"/>
+          <w:color w:val="008080"/>
+          <w:kern w:val="0"/>
+          <w:sz w:val="19"/>
+          <w:szCs w:val="19"/>
+          <w:highlight w:val="white"/>
+        </w:rPr>
+        <w:t>&lt;&lt;</w:t>
+      </w:r>
+      <w:r>
+        <w:rPr>
+          <w:rFonts w:ascii="Consolas" w:hAnsi="Consolas" w:cs="Cascadia Mono"/>
+          <w:color w:val="000000"/>
+          <w:kern w:val="0"/>
+          <w:sz w:val="19"/>
+          <w:szCs w:val="19"/>
+          <w:highlight w:val="white"/>
+        </w:rPr>
+        <w:t xml:space="preserve"> S4 </w:t>
+      </w:r>
+      <w:r>
+        <w:rPr>
+          <w:rFonts w:ascii="Consolas" w:hAnsi="Consolas" w:cs="Cascadia Mono"/>
+          <w:color w:val="008080"/>
+          <w:kern w:val="0"/>
+          <w:sz w:val="19"/>
+          <w:szCs w:val="19"/>
+          <w:highlight w:val="white"/>
+        </w:rPr>
+        <w:t>&lt;&lt;</w:t>
+      </w:r>
+      <w:r>
+        <w:rPr>
+          <w:rFonts w:ascii="Consolas" w:hAnsi="Consolas" w:cs="Cascadia Mono"/>
+          <w:color w:val="000000"/>
+          <w:kern w:val="0"/>
+          <w:sz w:val="19"/>
+          <w:szCs w:val="19"/>
+          <w:highlight w:val="white"/>
+        </w:rPr>
+        <w:t xml:space="preserve"> </w:t>
+      </w:r>
+      <w:proofErr w:type="spellStart"/>
+      <w:r>
+        <w:rPr>
+          <w:rFonts w:ascii="Consolas" w:hAnsi="Consolas" w:cs="Cascadia Mono"/>
+          <w:color w:val="000000"/>
+          <w:kern w:val="0"/>
+          <w:sz w:val="19"/>
+          <w:szCs w:val="19"/>
+          <w:highlight w:val="white"/>
+        </w:rPr>
+        <w:t>endl</w:t>
+      </w:r>
+      <w:proofErr w:type="spellEnd"/>
+      <w:r>
+        <w:rPr>
+          <w:rFonts w:ascii="Consolas" w:hAnsi="Consolas" w:cs="Cascadia Mono"/>
+          <w:color w:val="000000"/>
+          <w:kern w:val="0"/>
+          <w:sz w:val="19"/>
+          <w:szCs w:val="19"/>
+          <w:highlight w:val="white"/>
+        </w:rPr>
+        <w:t>;</w:t>
+      </w:r>
+    </w:p>
+    <w:p>
+      <w:pPr>
+        <w:autoSpaceDE w:val="0"/>
+        <w:autoSpaceDN w:val="0"/>
+        <w:adjustRightInd w:val="0"/>
+        <w:spacing w:after="0" w:line="240" w:lineRule="auto"/>
+        <w:rPr>
+          <w:rFonts w:ascii="Consolas" w:hAnsi="Consolas" w:cs="Cascadia Mono"/>
+          <w:color w:val="000000"/>
+          <w:kern w:val="0"/>
+          <w:sz w:val="19"/>
+          <w:szCs w:val="19"/>
+          <w:highlight w:val="white"/>
+        </w:rPr>
+      </w:pPr>
+    </w:p>
+    <w:p>
+      <w:pPr>
+        <w:autoSpaceDE w:val="0"/>
+        <w:autoSpaceDN w:val="0"/>
+        <w:adjustRightInd w:val="0"/>
+        <w:spacing w:after="0" w:line="240" w:lineRule="auto"/>
+        <w:rPr>
+          <w:rFonts w:ascii="Consolas" w:hAnsi="Consolas" w:cs="Cascadia Mono"/>
+          <w:color w:val="000000"/>
+          <w:kern w:val="0"/>
+          <w:sz w:val="19"/>
+          <w:szCs w:val="19"/>
+          <w:highlight w:val="white"/>
+        </w:rPr>
+      </w:pPr>
+      <w:r>
+        <w:rPr>
+          <w:rFonts w:ascii="Consolas" w:hAnsi="Consolas" w:cs="Cascadia Mono"/>
+          <w:color w:val="000000"/>
+          <w:kern w:val="0"/>
+          <w:sz w:val="19"/>
+          <w:szCs w:val="19"/>
+          <w:highlight w:val="white"/>
+        </w:rPr>
+        <w:t xml:space="preserve">    </w:t>
+      </w:r>
+      <w:proofErr w:type="spellStart"/>
+      <w:r>
+        <w:rPr>
+          <w:rFonts w:ascii="Consolas" w:hAnsi="Consolas" w:cs="Cascadia Mono"/>
+          <w:color w:val="0000FF"/>
+          <w:kern w:val="0"/>
+          <w:sz w:val="19"/>
+          <w:szCs w:val="19"/>
+          <w:highlight w:val="white"/>
+        </w:rPr>
+        <w:t>return</w:t>
+      </w:r>
+      <w:proofErr w:type="spellEnd"/>
+      <w:r>
+        <w:rPr>
+          <w:rFonts w:ascii="Consolas" w:hAnsi="Consolas" w:cs="Cascadia Mono"/>
+          <w:color w:val="000000"/>
+          <w:kern w:val="0"/>
+          <w:sz w:val="19"/>
+          <w:szCs w:val="19"/>
+          <w:highlight w:val="white"/>
+        </w:rPr>
+        <w:t xml:space="preserve"> 0;</w:t>
+      </w:r>
+    </w:p>
+    <w:p>
+      <w:pPr>
+        <w:autoSpaceDE w:val="0"/>
+        <w:autoSpaceDN w:val="0"/>
+        <w:adjustRightInd w:val="0"/>
+        <w:spacing w:after="0" w:line="240" w:lineRule="auto"/>
+        <w:rPr>
+          <w:rFonts w:ascii="Consolas" w:hAnsi="Consolas" w:cs="Cascadia Mono"/>
+          <w:color w:val="000000"/>
+          <w:kern w:val="0"/>
+          <w:sz w:val="19"/>
+          <w:szCs w:val="19"/>
+          <w:highlight w:val="white"/>
+        </w:rPr>
+      </w:pPr>
+      <w:r>
+        <w:rPr>
+          <w:rFonts w:ascii="Consolas" w:hAnsi="Consolas" w:cs="Cascadia Mono"/>
+          <w:color w:val="000000"/>
+          <w:kern w:val="0"/>
+          <w:sz w:val="19"/>
+          <w:szCs w:val="19"/>
+          <w:highlight w:val="white"/>
+        </w:rPr>
+        <w:t>}</w:t>
+      </w:r>
+    </w:p>
+    <w:p>
+      <w:pPr>
+        <w:spacing w:line="240" w:lineRule="auto"/>
+        <w:rPr>
+          <w:rStyle w:val="fontstyle31"/>
+        </w:rPr>
+      </w:pPr>
+      <w:r>
+        <w:rPr>
+          <w:rFonts w:ascii="Consolas" w:hAnsi="Consolas"/>
           <w:color w:val="000000"/>
         </w:rPr>
         <w:br/>
@@ -566,8 +3737,13 @@
         </w:rPr>
         <w:br/>
       </w:r>
-      <w:bookmarkStart w:id="0" w:name="_GoBack"/>
-      <w:bookmarkEnd w:id="0"/>
+      <w:r>
+        <w:rPr>
+          <w:rFonts w:ascii="TimesNewRomanPSMT" w:hAnsi="TimesNewRomanPSMT"/>
+          <w:color w:val="000000"/>
+        </w:rPr>
+        <w:t>https://github.com/pylypivyana/labs_ap.git</w:t>
+      </w:r>
       <w:r>
         <w:rPr>
           <w:rFonts w:ascii="TimesNewRomanPSMT" w:hAnsi="TimesNewRomanPSMT"/>
@@ -575,11 +3751,18 @@
         </w:rPr>
         <w:br/>
       </w:r>
-      <w:proofErr w:type="spellStart"/>
-      <w:r>
+    </w:p>
+    <w:p>
+      <w:pPr>
         <w:rPr>
           <w:rStyle w:val="fontstyle31"/>
         </w:rPr>
+      </w:pPr>
+      <w:proofErr w:type="spellStart"/>
+      <w:r>
+        <w:rPr>
+          <w:rStyle w:val="fontstyle31"/>
+        </w:rPr>
         <w:t>Висновки</w:t>
       </w:r>
       <w:proofErr w:type="spellEnd"/>
@@ -588,6 +3771,19 @@
           <w:rStyle w:val="fontstyle31"/>
         </w:rPr>
         <w:t>:</w:t>
+      </w:r>
+    </w:p>
+    <w:p>
+      <w:pPr>
+        <w:rPr>
+          <w:lang w:val="uk-UA"/>
+        </w:rPr>
+      </w:pPr>
+      <w:r>
+        <w:rPr>
+          <w:lang w:val="uk-UA"/>
+        </w:rPr>
+        <w:t>В даній лабораторній роботі я навчилася використовувати цикли.</w:t>
       </w:r>
     </w:p>
     <w:sectPr>
